--- a/docs/FIT3077_A2_Assumption.docx
+++ b/docs/FIT3077_A2_Assumption.docx
@@ -1,6 +1,6 @@
 
 <file path=word/document.xml><?xml version="1.0" encoding="utf-8"?>
-<w:document xmlns:wpc="http://schemas.microsoft.com/office/word/2010/wordprocessingCanvas" xmlns:cx="http://schemas.microsoft.com/office/drawing/2014/chartex" xmlns:cx1="http://schemas.microsoft.com/office/drawing/2015/9/8/chartex" xmlns:cx2="http://schemas.microsoft.com/office/drawing/2015/10/21/chartex" xmlns:cx3="http://schemas.microsoft.com/office/drawing/2016/5/9/chartex" xmlns:cx4="http://schemas.microsoft.com/office/drawing/2016/5/10/chartex" xmlns:cx5="http://schemas.microsoft.com/office/drawing/2016/5/11/chartex" xmlns:cx6="http://schemas.microsoft.com/office/drawing/2016/5/12/chartex" xmlns:cx7="http://schemas.microsoft.com/office/drawing/2016/5/13/chartex" xmlns:cx8="http://schemas.microsoft.com/office/drawing/2016/5/14/chartex" xmlns:mc="http://schemas.openxmlformats.org/markup-compatibility/2006" xmlns:aink="http://schemas.microsoft.com/office/drawing/2016/ink" xmlns:am3d="http://schemas.microsoft.com/office/drawing/2017/model3d" xmlns:o="urn:schemas-microsoft-com:office:office" xmlns:r="http://schemas.openxmlformats.org/officeDocument/2006/relationships" xmlns:m="http://schemas.openxmlformats.org/officeDocument/2006/math" xmlns:v="urn:schemas-microsoft-com:vml" xmlns:wp14="http://schemas.microsoft.com/office/word/2010/wordprocessingDrawing" xmlns:wp="http://schemas.openxmlformats.org/drawingml/2006/wordprocessingDrawing" xmlns:w10="urn:schemas-microsoft-com:office:word" xmlns:w="http://schemas.openxmlformats.org/wordprocessingml/2006/main" xmlns:w14="http://schemas.microsoft.com/office/word/2010/wordml" xmlns:w15="http://schemas.microsoft.com/office/word/2012/wordml" xmlns:w16cex="http://schemas.microsoft.com/office/word/2018/wordml/cex" xmlns:w16cid="http://schemas.microsoft.com/office/word/2016/wordml/cid" xmlns:w16="http://schemas.microsoft.com/office/word/2018/wordml" xmlns:w16sdtdh="http://schemas.microsoft.com/office/word/2020/wordml/sdtdatahash" xmlns:w16se="http://schemas.microsoft.com/office/word/2015/wordml/symex" xmlns:wpg="http://schemas.microsoft.com/office/word/2010/wordprocessingGroup" xmlns:wpi="http://schemas.microsoft.com/office/word/2010/wordprocessingInk" xmlns:wne="http://schemas.microsoft.com/office/word/2006/wordml" xmlns:wps="http://schemas.microsoft.com/office/word/2010/wordprocessingShape" mc:Ignorable="w14 w15 w16se w16cid w16 w16cex w16sdtdh wp14">
+<w:document xmlns:wpc="http://schemas.microsoft.com/office/word/2010/wordprocessingCanvas" xmlns:mc="http://schemas.openxmlformats.org/markup-compatibility/2006" xmlns:o="urn:schemas-microsoft-com:office:office" xmlns:r="http://schemas.openxmlformats.org/officeDocument/2006/relationships" xmlns:m="http://schemas.openxmlformats.org/officeDocument/2006/math" xmlns:v="urn:schemas-microsoft-com:vml" xmlns:wp14="http://schemas.microsoft.com/office/word/2010/wordprocessingDrawing" xmlns:wp="http://schemas.openxmlformats.org/drawingml/2006/wordprocessingDrawing" xmlns:w="http://schemas.openxmlformats.org/wordprocessingml/2006/main" xmlns:w14="http://schemas.microsoft.com/office/word/2010/wordml" xmlns:w10="urn:schemas-microsoft-com:office:word" xmlns:w15="http://schemas.microsoft.com/office/word/2012/wordml" xmlns:wpg="http://schemas.microsoft.com/office/word/2010/wordprocessingGroup" xmlns:wpi="http://schemas.microsoft.com/office/word/2010/wordprocessingInk" xmlns:wne="http://schemas.microsoft.com/office/word/2006/wordml" xmlns:wps="http://schemas.microsoft.com/office/word/2010/wordprocessingShape" xmlns:wpsCustomData="http://www.wps.cn/officeDocument/2013/wpsCustomData" mc:Ignorable="w14 w15 wp14">
   <w:body>
     <w:p>
       <w:pPr>
@@ -24,11 +24,11 @@
           <w:numId w:val="1"/>
         </w:numPr>
         <w:pBdr>
-          <w:top w:val="nil"/>
-          <w:left w:val="nil"/>
-          <w:bottom w:val="nil"/>
-          <w:right w:val="nil"/>
-          <w:between w:val="nil"/>
+          <w:top w:val="none" w:color="auto" w:sz="0" w:space="0"/>
+          <w:left w:val="none" w:color="auto" w:sz="0" w:space="0"/>
+          <w:bottom w:val="none" w:color="auto" w:sz="0" w:space="0"/>
+          <w:right w:val="none" w:color="auto" w:sz="0" w:space="0"/>
+          <w:between w:val="none" w:color="auto" w:sz="0" w:space="0"/>
         </w:pBdr>
         <w:spacing w:after="0"/>
         <w:rPr>
@@ -63,11 +63,11 @@
     <w:p>
       <w:pPr>
         <w:pBdr>
-          <w:top w:val="nil"/>
-          <w:left w:val="nil"/>
-          <w:bottom w:val="nil"/>
-          <w:right w:val="nil"/>
-          <w:between w:val="nil"/>
+          <w:top w:val="none" w:color="auto" w:sz="0" w:space="0"/>
+          <w:left w:val="none" w:color="auto" w:sz="0" w:space="0"/>
+          <w:bottom w:val="none" w:color="auto" w:sz="0" w:space="0"/>
+          <w:right w:val="none" w:color="auto" w:sz="0" w:space="0"/>
+          <w:between w:val="none" w:color="auto" w:sz="0" w:space="0"/>
         </w:pBdr>
         <w:spacing w:after="0"/>
         <w:ind w:left="720"/>
@@ -84,11 +84,11 @@
           <w:numId w:val="1"/>
         </w:numPr>
         <w:pBdr>
-          <w:top w:val="nil"/>
-          <w:left w:val="nil"/>
-          <w:bottom w:val="nil"/>
-          <w:right w:val="nil"/>
-          <w:between w:val="nil"/>
+          <w:top w:val="none" w:color="auto" w:sz="0" w:space="0"/>
+          <w:left w:val="none" w:color="auto" w:sz="0" w:space="0"/>
+          <w:bottom w:val="none" w:color="auto" w:sz="0" w:space="0"/>
+          <w:right w:val="none" w:color="auto" w:sz="0" w:space="0"/>
+          <w:between w:val="none" w:color="auto" w:sz="0" w:space="0"/>
         </w:pBdr>
         <w:spacing w:after="0"/>
         <w:rPr>
@@ -125,11 +125,11 @@
     <w:p>
       <w:pPr>
         <w:pBdr>
-          <w:top w:val="nil"/>
-          <w:left w:val="nil"/>
-          <w:bottom w:val="nil"/>
-          <w:right w:val="nil"/>
-          <w:between w:val="nil"/>
+          <w:top w:val="none" w:color="auto" w:sz="0" w:space="0"/>
+          <w:left w:val="none" w:color="auto" w:sz="0" w:space="0"/>
+          <w:bottom w:val="none" w:color="auto" w:sz="0" w:space="0"/>
+          <w:right w:val="none" w:color="auto" w:sz="0" w:space="0"/>
+          <w:between w:val="none" w:color="auto" w:sz="0" w:space="0"/>
         </w:pBdr>
         <w:spacing w:after="0"/>
         <w:ind w:left="720"/>
@@ -140,13 +140,12 @@
       </w:pPr>
       <w:r>
         <w:rPr>
-          <w:noProof/>
           <w:sz w:val="28"/>
           <w:szCs w:val="28"/>
         </w:rPr>
         <w:drawing>
-          <wp:inline distT="114300" distB="114300" distL="114300" distR="114300" wp14:anchorId="5E00646D" wp14:editId="50198336">
-            <wp:extent cx="3338513" cy="929586"/>
+          <wp:inline distT="114300" distB="114300" distL="114300" distR="114300">
+            <wp:extent cx="3338195" cy="929005"/>
             <wp:effectExtent l="0" t="0" r="0" b="0"/>
             <wp:docPr id="2" name="image1.png"/>
             <wp:cNvGraphicFramePr/>
@@ -154,7 +153,7 @@
               <a:graphicData uri="http://schemas.openxmlformats.org/drawingml/2006/picture">
                 <pic:pic xmlns:pic="http://schemas.openxmlformats.org/drawingml/2006/picture">
                   <pic:nvPicPr>
-                    <pic:cNvPr id="0" name="image1.png"/>
+                    <pic:cNvPr id="2" name="image1.png"/>
                     <pic:cNvPicPr preferRelativeResize="0"/>
                   </pic:nvPicPr>
                   <pic:blipFill>
@@ -172,7 +171,6 @@
                     <a:prstGeom prst="rect">
                       <a:avLst/>
                     </a:prstGeom>
-                    <a:ln/>
                   </pic:spPr>
                 </pic:pic>
               </a:graphicData>
@@ -184,11 +182,11 @@
     <w:p>
       <w:pPr>
         <w:pBdr>
-          <w:top w:val="nil"/>
-          <w:left w:val="nil"/>
-          <w:bottom w:val="nil"/>
-          <w:right w:val="nil"/>
-          <w:between w:val="nil"/>
+          <w:top w:val="none" w:color="auto" w:sz="0" w:space="0"/>
+          <w:left w:val="none" w:color="auto" w:sz="0" w:space="0"/>
+          <w:bottom w:val="none" w:color="auto" w:sz="0" w:space="0"/>
+          <w:right w:val="none" w:color="auto" w:sz="0" w:space="0"/>
+          <w:between w:val="none" w:color="auto" w:sz="0" w:space="0"/>
         </w:pBdr>
         <w:spacing w:after="0"/>
         <w:rPr>
@@ -204,11 +202,11 @@
           <w:numId w:val="1"/>
         </w:numPr>
         <w:pBdr>
-          <w:top w:val="nil"/>
-          <w:left w:val="nil"/>
-          <w:bottom w:val="nil"/>
-          <w:right w:val="nil"/>
-          <w:between w:val="nil"/>
+          <w:top w:val="none" w:color="auto" w:sz="0" w:space="0"/>
+          <w:left w:val="none" w:color="auto" w:sz="0" w:space="0"/>
+          <w:bottom w:val="none" w:color="auto" w:sz="0" w:space="0"/>
+          <w:right w:val="none" w:color="auto" w:sz="0" w:space="0"/>
+          <w:between w:val="none" w:color="auto" w:sz="0" w:space="0"/>
         </w:pBdr>
         <w:spacing w:after="0"/>
         <w:rPr>
@@ -222,25 +220,17 @@
           <w:sz w:val="28"/>
           <w:szCs w:val="28"/>
         </w:rPr>
-        <w:t>Users can pass the PIN Code to the on-site staff(receptionist) to check their booking, then the system displays the status the book</w:t>
-      </w:r>
-      <w:r>
-        <w:rPr>
-          <w:color w:val="000000"/>
-          <w:sz w:val="28"/>
-          <w:szCs w:val="28"/>
-        </w:rPr>
-        <w:t>ing. The status includes customer info, testing info, created time and testing site info etc.</w:t>
-      </w:r>
-    </w:p>
-    <w:p>
-      <w:pPr>
-        <w:pBdr>
-          <w:top w:val="nil"/>
-          <w:left w:val="nil"/>
-          <w:bottom w:val="nil"/>
-          <w:right w:val="nil"/>
-          <w:between w:val="nil"/>
+        <w:t>Users can pass the PIN Code to the on-site staff(receptionist) to check their booking, then the system displays the status the booking. The status includes customer info, testing info, created time and testing site info etc.</w:t>
+      </w:r>
+    </w:p>
+    <w:p>
+      <w:pPr>
+        <w:pBdr>
+          <w:top w:val="none" w:color="auto" w:sz="0" w:space="0"/>
+          <w:left w:val="none" w:color="auto" w:sz="0" w:space="0"/>
+          <w:bottom w:val="none" w:color="auto" w:sz="0" w:space="0"/>
+          <w:right w:val="none" w:color="auto" w:sz="0" w:space="0"/>
+          <w:between w:val="none" w:color="auto" w:sz="0" w:space="0"/>
         </w:pBdr>
         <w:spacing w:after="0"/>
         <w:ind w:left="720"/>
@@ -257,11 +247,11 @@
           <w:numId w:val="1"/>
         </w:numPr>
         <w:pBdr>
-          <w:top w:val="nil"/>
-          <w:left w:val="nil"/>
-          <w:bottom w:val="nil"/>
-          <w:right w:val="nil"/>
-          <w:between w:val="nil"/>
+          <w:top w:val="none" w:color="auto" w:sz="0" w:space="0"/>
+          <w:left w:val="none" w:color="auto" w:sz="0" w:space="0"/>
+          <w:bottom w:val="none" w:color="auto" w:sz="0" w:space="0"/>
+          <w:right w:val="none" w:color="auto" w:sz="0" w:space="0"/>
+          <w:between w:val="none" w:color="auto" w:sz="0" w:space="0"/>
         </w:pBdr>
         <w:spacing w:after="0"/>
         <w:rPr>
@@ -290,15 +280,7 @@
           <w:sz w:val="28"/>
           <w:szCs w:val="28"/>
         </w:rPr>
-        <w:t>whether he/she is a receptionist(isReceptionist) or healthcare worker(isHealthcareWorker) can only be set and up</w:t>
-      </w:r>
-      <w:r>
-        <w:rPr>
-          <w:color w:val="000000"/>
-          <w:sz w:val="28"/>
-          <w:szCs w:val="28"/>
-        </w:rPr>
-        <w:t>dated within the system (Security Issue).</w:t>
+        <w:t>whether he/she is a receptionist(isReceptionist) or healthcare worker(isHealthcareWorker) can only be set and updated within the system (Security Issue).</w:t>
       </w:r>
     </w:p>
     <w:p>
@@ -318,11 +300,11 @@
           <w:numId w:val="1"/>
         </w:numPr>
         <w:pBdr>
-          <w:top w:val="nil"/>
-          <w:left w:val="nil"/>
-          <w:bottom w:val="nil"/>
-          <w:right w:val="nil"/>
-          <w:between w:val="nil"/>
+          <w:top w:val="none" w:color="auto" w:sz="0" w:space="0"/>
+          <w:left w:val="none" w:color="auto" w:sz="0" w:space="0"/>
+          <w:bottom w:val="none" w:color="auto" w:sz="0" w:space="0"/>
+          <w:right w:val="none" w:color="auto" w:sz="0" w:space="0"/>
+          <w:between w:val="none" w:color="auto" w:sz="0" w:space="0"/>
         </w:pBdr>
         <w:spacing w:after="0"/>
         <w:rPr>
@@ -341,11 +323,11 @@
     <w:p>
       <w:pPr>
         <w:pBdr>
-          <w:top w:val="nil"/>
-          <w:left w:val="nil"/>
-          <w:bottom w:val="nil"/>
-          <w:right w:val="nil"/>
-          <w:between w:val="nil"/>
+          <w:top w:val="none" w:color="auto" w:sz="0" w:space="0"/>
+          <w:left w:val="none" w:color="auto" w:sz="0" w:space="0"/>
+          <w:bottom w:val="none" w:color="auto" w:sz="0" w:space="0"/>
+          <w:right w:val="none" w:color="auto" w:sz="0" w:space="0"/>
+          <w:between w:val="none" w:color="auto" w:sz="0" w:space="0"/>
         </w:pBdr>
         <w:spacing w:after="0"/>
         <w:ind w:left="720"/>
@@ -362,11 +344,11 @@
           <w:numId w:val="1"/>
         </w:numPr>
         <w:pBdr>
-          <w:top w:val="nil"/>
-          <w:left w:val="nil"/>
-          <w:bottom w:val="nil"/>
-          <w:right w:val="nil"/>
-          <w:between w:val="nil"/>
+          <w:top w:val="none" w:color="auto" w:sz="0" w:space="0"/>
+          <w:left w:val="none" w:color="auto" w:sz="0" w:space="0"/>
+          <w:bottom w:val="none" w:color="auto" w:sz="0" w:space="0"/>
+          <w:right w:val="none" w:color="auto" w:sz="0" w:space="0"/>
+          <w:between w:val="none" w:color="auto" w:sz="0" w:space="0"/>
         </w:pBdr>
         <w:spacing w:after="0"/>
         <w:rPr>
@@ -400,11 +382,11 @@
     <w:p>
       <w:pPr>
         <w:pBdr>
-          <w:top w:val="nil"/>
-          <w:left w:val="nil"/>
-          <w:bottom w:val="nil"/>
-          <w:right w:val="nil"/>
-          <w:between w:val="nil"/>
+          <w:top w:val="none" w:color="auto" w:sz="0" w:space="0"/>
+          <w:left w:val="none" w:color="auto" w:sz="0" w:space="0"/>
+          <w:bottom w:val="none" w:color="auto" w:sz="0" w:space="0"/>
+          <w:right w:val="none" w:color="auto" w:sz="0" w:space="0"/>
+          <w:between w:val="none" w:color="auto" w:sz="0" w:space="0"/>
         </w:pBdr>
         <w:spacing w:after="0"/>
         <w:ind w:left="720"/>
@@ -421,31 +403,24 @@
           <w:numId w:val="1"/>
         </w:numPr>
         <w:pBdr>
-          <w:top w:val="nil"/>
-          <w:left w:val="nil"/>
-          <w:bottom w:val="nil"/>
-          <w:right w:val="nil"/>
-          <w:between w:val="nil"/>
-        </w:pBdr>
-        <w:spacing w:after="0"/>
-        <w:rPr>
-          <w:sz w:val="28"/>
-          <w:szCs w:val="28"/>
-        </w:rPr>
-      </w:pPr>
-      <w:r>
-        <w:rPr>
-          <w:sz w:val="28"/>
-          <w:szCs w:val="28"/>
-        </w:rPr>
-        <w:t>We assume that the unique QR code will be generated by the third party system. And we just use UUID in Java to e</w:t>
-      </w:r>
-      <w:r>
-        <w:rPr>
-          <w:sz w:val="28"/>
-          <w:szCs w:val="28"/>
-        </w:rPr>
-        <w:t xml:space="preserve">mulate the QR code. And the unique url is generate by </w:t>
+          <w:top w:val="none" w:color="auto" w:sz="0" w:space="0"/>
+          <w:left w:val="none" w:color="auto" w:sz="0" w:space="0"/>
+          <w:bottom w:val="none" w:color="auto" w:sz="0" w:space="0"/>
+          <w:right w:val="none" w:color="auto" w:sz="0" w:space="0"/>
+          <w:between w:val="none" w:color="auto" w:sz="0" w:space="0"/>
+        </w:pBdr>
+        <w:spacing w:after="0"/>
+        <w:rPr>
+          <w:sz w:val="28"/>
+          <w:szCs w:val="28"/>
+        </w:rPr>
+      </w:pPr>
+      <w:r>
+        <w:rPr>
+          <w:sz w:val="28"/>
+          <w:szCs w:val="28"/>
+        </w:rPr>
+        <w:t xml:space="preserve">We assume that the unique QR code will be generated by the third party system. And we just use UUID in Java to emulate the QR code. And the unique url is generate by </w:t>
       </w:r>
       <w:r>
         <w:rPr>
@@ -456,24 +431,41 @@
         </w:rPr>
         <w:t>“</w:t>
       </w:r>
-      <w:hyperlink r:id="rId7">
-        <w:r>
-          <w:rPr>
-            <w:b/>
-            <w:color w:val="2B2B2B"/>
-            <w:sz w:val="28"/>
-            <w:szCs w:val="28"/>
-            <w:u w:val="single"/>
-          </w:rPr>
-          <w:t>https://Dummy</w:t>
-        </w:r>
-      </w:hyperlink>
+      <w:r>
+        <w:fldChar w:fldCharType="begin"/>
+      </w:r>
+      <w:r>
+        <w:instrText xml:space="preserve"> HYPERLINK "https://dummy" \h </w:instrText>
+      </w:r>
+      <w:r>
+        <w:fldChar w:fldCharType="separate"/>
+      </w:r>
       <w:r>
         <w:rPr>
           <w:b/>
           <w:color w:val="2B2B2B"/>
           <w:sz w:val="28"/>
           <w:szCs w:val="28"/>
+          <w:u w:val="single"/>
+        </w:rPr>
+        <w:t>https://Dummy</w:t>
+      </w:r>
+      <w:r>
+        <w:rPr>
+          <w:b/>
+          <w:color w:val="2B2B2B"/>
+          <w:sz w:val="28"/>
+          <w:szCs w:val="28"/>
+          <w:u w:val="single"/>
+        </w:rPr>
+        <w:fldChar w:fldCharType="end"/>
+      </w:r>
+      <w:r>
+        <w:rPr>
+          <w:b/>
+          <w:color w:val="2B2B2B"/>
+          <w:sz w:val="28"/>
+          <w:szCs w:val="28"/>
         </w:rPr>
         <w:t xml:space="preserve"> URL /… - “ + uuid</w:t>
       </w:r>
@@ -482,25 +474,16 @@
           <w:sz w:val="28"/>
           <w:szCs w:val="28"/>
         </w:rPr>
-        <w:t xml:space="preserve">. Please </w:t>
-      </w:r>
-      <w:r>
-        <w:rPr>
-          <w:sz w:val="28"/>
-          <w:szCs w:val="28"/>
-        </w:rPr>
-        <w:lastRenderedPageBreak/>
-        <w:t>refer to the following code:</w:t>
-      </w:r>
-      <w:r>
-        <w:rPr>
-          <w:noProof/>
+        <w:t>. Please refer to the following code:</w:t>
+      </w:r>
+      <w:r>
+        <w:rPr>
           <w:sz w:val="28"/>
           <w:szCs w:val="28"/>
         </w:rPr>
         <w:drawing>
-          <wp:inline distT="114300" distB="114300" distL="114300" distR="114300" wp14:anchorId="7DCB91BE" wp14:editId="05A33225">
-            <wp:extent cx="5836714" cy="2380389"/>
+          <wp:inline distT="114300" distB="114300" distL="114300" distR="114300">
+            <wp:extent cx="5836285" cy="2379980"/>
             <wp:effectExtent l="0" t="0" r="0" b="0"/>
             <wp:docPr id="3" name="image2.png"/>
             <wp:cNvGraphicFramePr/>
@@ -508,11 +491,11 @@
               <a:graphicData uri="http://schemas.openxmlformats.org/drawingml/2006/picture">
                 <pic:pic xmlns:pic="http://schemas.openxmlformats.org/drawingml/2006/picture">
                   <pic:nvPicPr>
-                    <pic:cNvPr id="0" name="image2.png"/>
+                    <pic:cNvPr id="3" name="image2.png"/>
                     <pic:cNvPicPr preferRelativeResize="0"/>
                   </pic:nvPicPr>
                   <pic:blipFill>
-                    <a:blip r:embed="rId8"/>
+                    <a:blip r:embed="rId7"/>
                     <a:srcRect/>
                     <a:stretch>
                       <a:fillRect/>
@@ -526,7 +509,6 @@
                     <a:prstGeom prst="rect">
                       <a:avLst/>
                     </a:prstGeom>
-                    <a:ln/>
                   </pic:spPr>
                 </pic:pic>
               </a:graphicData>
@@ -538,11 +520,11 @@
     <w:p>
       <w:pPr>
         <w:pBdr>
-          <w:top w:val="nil"/>
-          <w:left w:val="nil"/>
-          <w:bottom w:val="nil"/>
-          <w:right w:val="nil"/>
-          <w:between w:val="nil"/>
+          <w:top w:val="none" w:color="auto" w:sz="0" w:space="0"/>
+          <w:left w:val="none" w:color="auto" w:sz="0" w:space="0"/>
+          <w:bottom w:val="none" w:color="auto" w:sz="0" w:space="0"/>
+          <w:right w:val="none" w:color="auto" w:sz="0" w:space="0"/>
+          <w:between w:val="none" w:color="auto" w:sz="0" w:space="0"/>
         </w:pBdr>
         <w:spacing w:after="0"/>
         <w:ind w:left="720"/>
@@ -559,11 +541,11 @@
           <w:numId w:val="1"/>
         </w:numPr>
         <w:pBdr>
-          <w:top w:val="nil"/>
-          <w:left w:val="nil"/>
-          <w:bottom w:val="nil"/>
-          <w:right w:val="nil"/>
-          <w:between w:val="nil"/>
+          <w:top w:val="none" w:color="auto" w:sz="0" w:space="0"/>
+          <w:left w:val="none" w:color="auto" w:sz="0" w:space="0"/>
+          <w:bottom w:val="none" w:color="auto" w:sz="0" w:space="0"/>
+          <w:right w:val="none" w:color="auto" w:sz="0" w:space="0"/>
+          <w:between w:val="none" w:color="auto" w:sz="0" w:space="0"/>
         </w:pBdr>
         <w:spacing w:after="0"/>
         <w:rPr>
@@ -577,15 +559,26 @@
           <w:szCs w:val="28"/>
           <w:highlight w:val="white"/>
         </w:rPr>
-        <w:t>For “an interface for the facility staff can be developed to scan the QR code and update the syst</w:t>
-      </w:r>
-      <w:r>
+        <w:t>For “an interface for the facility staff can be developed to scan the QR code and update the system that the users have received the RAT kit from the facility”</w:t>
+      </w:r>
+    </w:p>
+    <w:p>
+      <w:pPr>
+        <w:spacing w:after="0"/>
+        <w:ind w:left="720"/>
         <w:rPr>
           <w:sz w:val="28"/>
           <w:szCs w:val="28"/>
           <w:highlight w:val="white"/>
         </w:rPr>
-        <w:t>em that the users have received the RAT kit from the facility”</w:t>
+      </w:pPr>
+      <w:r>
+        <w:rPr>
+          <w:sz w:val="28"/>
+          <w:szCs w:val="28"/>
+          <w:highlight w:val="white"/>
+        </w:rPr>
+        <w:t>We assume that scanning QR code is a process/operation to get all necessary information and set “hasRATKit” to true. As we use UUID to emulate the QR code, so scanning QR code is the same as the process/operation of inputting UUID to the system.</w:t>
       </w:r>
     </w:p>
     <w:p>
@@ -595,36 +588,16 @@
         <w:rPr>
           <w:sz w:val="28"/>
           <w:szCs w:val="28"/>
-          <w:highlight w:val="white"/>
-        </w:rPr>
-      </w:pPr>
-      <w:r>
-        <w:rPr>
-          <w:sz w:val="28"/>
-          <w:szCs w:val="28"/>
-          <w:highlight w:val="white"/>
-        </w:rPr>
-        <w:t>We assume that scanning QR code is a process/operation to get all necessary information and set “hasRATKit” to true. As we use UUID to emulate the QR code, so scanning QR code is the same as the process/operation of inputting UUID to the system.</w:t>
-      </w:r>
-    </w:p>
-    <w:p>
-      <w:pPr>
-        <w:spacing w:after="0"/>
-        <w:ind w:left="720"/>
-        <w:rPr>
-          <w:sz w:val="28"/>
-          <w:szCs w:val="28"/>
-        </w:rPr>
-      </w:pPr>
-      <w:r>
-        <w:rPr>
-          <w:noProof/>
+        </w:rPr>
+      </w:pPr>
+      <w:r>
+        <w:rPr>
           <w:sz w:val="28"/>
           <w:szCs w:val="28"/>
         </w:rPr>
         <w:drawing>
-          <wp:inline distT="114300" distB="114300" distL="114300" distR="114300" wp14:anchorId="60C75C54" wp14:editId="5B2DE6C5">
-            <wp:extent cx="5734050" cy="282921"/>
+          <wp:inline distT="114300" distB="114300" distL="114300" distR="114300">
+            <wp:extent cx="5734050" cy="282575"/>
             <wp:effectExtent l="0" t="0" r="0" b="0"/>
             <wp:docPr id="1" name="image3.jpg"/>
             <wp:cNvGraphicFramePr/>
@@ -632,11 +605,11 @@
               <a:graphicData uri="http://schemas.openxmlformats.org/drawingml/2006/picture">
                 <pic:pic xmlns:pic="http://schemas.openxmlformats.org/drawingml/2006/picture">
                   <pic:nvPicPr>
-                    <pic:cNvPr id="0" name="image3.jpg"/>
+                    <pic:cNvPr id="1" name="image3.jpg"/>
                     <pic:cNvPicPr preferRelativeResize="0"/>
                   </pic:nvPicPr>
                   <pic:blipFill>
-                    <a:blip r:embed="rId9"/>
+                    <a:blip r:embed="rId8"/>
                     <a:srcRect b="73102"/>
                     <a:stretch>
                       <a:fillRect/>
@@ -650,7 +623,6 @@
                     <a:prstGeom prst="rect">
                       <a:avLst/>
                     </a:prstGeom>
-                    <a:ln/>
                   </pic:spPr>
                 </pic:pic>
               </a:graphicData>
@@ -662,11 +634,11 @@
     <w:p>
       <w:pPr>
         <w:pBdr>
-          <w:top w:val="nil"/>
-          <w:left w:val="nil"/>
-          <w:bottom w:val="nil"/>
-          <w:right w:val="nil"/>
-          <w:between w:val="nil"/>
+          <w:top w:val="none" w:color="auto" w:sz="0" w:space="0"/>
+          <w:left w:val="none" w:color="auto" w:sz="0" w:space="0"/>
+          <w:bottom w:val="none" w:color="auto" w:sz="0" w:space="0"/>
+          <w:right w:val="none" w:color="auto" w:sz="0" w:space="0"/>
+          <w:between w:val="none" w:color="auto" w:sz="0" w:space="0"/>
         </w:pBdr>
         <w:spacing w:after="0"/>
         <w:ind w:left="720"/>
@@ -683,55 +655,34 @@
           <w:numId w:val="1"/>
         </w:numPr>
         <w:pBdr>
-          <w:top w:val="nil"/>
-          <w:left w:val="nil"/>
-          <w:bottom w:val="nil"/>
-          <w:right w:val="nil"/>
-          <w:between w:val="nil"/>
-        </w:pBdr>
-        <w:spacing w:after="0"/>
-        <w:rPr>
-          <w:sz w:val="28"/>
-          <w:szCs w:val="28"/>
-        </w:rPr>
-      </w:pPr>
-      <w:r>
-        <w:rPr>
-          <w:sz w:val="28"/>
-          <w:szCs w:val="28"/>
-        </w:rPr>
-        <w:t>For the</w:t>
-      </w:r>
-      <w:r>
-        <w:rPr>
-          <w:sz w:val="28"/>
-          <w:szCs w:val="28"/>
-        </w:rPr>
-        <w:t xml:space="preserve"> HomeBooking, we assume</w:t>
-      </w:r>
-      <w:r>
-        <w:rPr>
-          <w:sz w:val="28"/>
-          <w:szCs w:val="28"/>
-        </w:rPr>
-        <w:t xml:space="preserve"> only administrators are able to </w:t>
-      </w:r>
-      <w:r>
-        <w:rPr>
-          <w:sz w:val="28"/>
-          <w:szCs w:val="28"/>
-        </w:rPr>
-        <w:t>QR code actions and receptionists are administrators.</w:t>
-      </w:r>
-    </w:p>
-    <w:p>
-      <w:pPr>
-        <w:pBdr>
-          <w:top w:val="nil"/>
-          <w:left w:val="nil"/>
-          <w:bottom w:val="nil"/>
-          <w:right w:val="nil"/>
-          <w:between w:val="nil"/>
+          <w:top w:val="none" w:color="auto" w:sz="0" w:space="0"/>
+          <w:left w:val="none" w:color="auto" w:sz="0" w:space="0"/>
+          <w:bottom w:val="none" w:color="auto" w:sz="0" w:space="0"/>
+          <w:right w:val="none" w:color="auto" w:sz="0" w:space="0"/>
+          <w:between w:val="none" w:color="auto" w:sz="0" w:space="0"/>
+        </w:pBdr>
+        <w:spacing w:after="0"/>
+        <w:rPr>
+          <w:sz w:val="28"/>
+          <w:szCs w:val="28"/>
+        </w:rPr>
+      </w:pPr>
+      <w:r>
+        <w:rPr>
+          <w:sz w:val="28"/>
+          <w:szCs w:val="28"/>
+        </w:rPr>
+        <w:t>For the HomeBooking, we assume only administrators are able to QR code actions and receptionists are administrators.</w:t>
+      </w:r>
+    </w:p>
+    <w:p>
+      <w:pPr>
+        <w:pBdr>
+          <w:top w:val="none" w:color="auto" w:sz="0" w:space="0"/>
+          <w:left w:val="none" w:color="auto" w:sz="0" w:space="0"/>
+          <w:bottom w:val="none" w:color="auto" w:sz="0" w:space="0"/>
+          <w:right w:val="none" w:color="auto" w:sz="0" w:space="0"/>
+          <w:between w:val="none" w:color="auto" w:sz="0" w:space="0"/>
         </w:pBdr>
         <w:spacing w:after="0"/>
         <w:ind w:left="720"/>
@@ -740,45 +691,175 @@
     <w:p>
       <w:pPr>
         <w:pBdr>
-          <w:top w:val="nil"/>
-          <w:left w:val="nil"/>
-          <w:bottom w:val="nil"/>
-          <w:right w:val="nil"/>
-          <w:between w:val="nil"/>
-        </w:pBdr>
-        <w:spacing w:after="0"/>
-      </w:pPr>
-    </w:p>
-    <w:p>
-      <w:pPr>
-        <w:pBdr>
-          <w:top w:val="nil"/>
-          <w:left w:val="nil"/>
-          <w:bottom w:val="nil"/>
-          <w:right w:val="nil"/>
-          <w:between w:val="nil"/>
-        </w:pBdr>
-        <w:spacing w:after="0"/>
-        <w:ind w:left="720"/>
-      </w:pPr>
+          <w:top w:val="none" w:color="auto" w:sz="0" w:space="0"/>
+          <w:left w:val="none" w:color="auto" w:sz="0" w:space="0"/>
+          <w:bottom w:val="none" w:color="auto" w:sz="0" w:space="0"/>
+          <w:right w:val="none" w:color="auto" w:sz="0" w:space="0"/>
+          <w:between w:val="none" w:color="auto" w:sz="0" w:space="0"/>
+        </w:pBdr>
+        <w:spacing w:after="0"/>
+      </w:pPr>
+    </w:p>
+    <w:p>
+      <w:pPr>
+        <w:numPr>
+          <w:ilvl w:val="0"/>
+          <w:numId w:val="1"/>
+        </w:numPr>
+        <w:pBdr>
+          <w:top w:val="none" w:color="auto" w:sz="0" w:space="0"/>
+          <w:left w:val="none" w:color="auto" w:sz="0" w:space="0"/>
+          <w:bottom w:val="none" w:color="auto" w:sz="0" w:space="0"/>
+          <w:right w:val="none" w:color="auto" w:sz="0" w:space="0"/>
+          <w:between w:val="none" w:color="auto" w:sz="0" w:space="0"/>
+        </w:pBdr>
+        <w:spacing w:after="0"/>
+        <w:ind w:left="720" w:leftChars="0" w:hanging="360" w:firstLineChars="0"/>
+        <w:rPr>
+          <w:rFonts w:hint="default"/>
+          <w:lang w:val="en-AU"/>
+        </w:rPr>
+      </w:pPr>
+      <w:r>
+        <w:rPr>
+          <w:rFonts w:hint="default"/>
+          <w:lang w:val="en-AU"/>
+        </w:rPr>
+        <w:t>We assuming the startTime field in booking is the time that users want to set when they book for CovidTest.</w:t>
+      </w:r>
+      <w:bookmarkStart w:id="0" w:name="_GoBack"/>
+      <w:bookmarkEnd w:id="0"/>
+    </w:p>
+    <w:p>
+      <w:pPr>
+        <w:numPr>
+          <w:numId w:val="0"/>
+        </w:numPr>
+        <w:pBdr>
+          <w:top w:val="none" w:color="auto" w:sz="0" w:space="0"/>
+          <w:left w:val="none" w:color="auto" w:sz="0" w:space="0"/>
+          <w:bottom w:val="none" w:color="auto" w:sz="0" w:space="0"/>
+          <w:right w:val="none" w:color="auto" w:sz="0" w:space="0"/>
+          <w:between w:val="none" w:color="auto" w:sz="0" w:space="0"/>
+        </w:pBdr>
+        <w:spacing w:after="0"/>
+        <w:ind w:left="360" w:leftChars="0"/>
+        <w:rPr>
+          <w:rFonts w:hint="default"/>
+          <w:lang w:val="en-AU"/>
+        </w:rPr>
+      </w:pPr>
+      <w:r>
+        <w:rPr>
+          <w:rFonts w:hint="default"/>
+          <w:lang w:val="en-AU"/>
+        </w:rPr>
+        <w:drawing>
+          <wp:inline distT="0" distB="0" distL="114300" distR="114300">
+            <wp:extent cx="2636520" cy="220980"/>
+            <wp:effectExtent l="0" t="0" r="0" b="7620"/>
+            <wp:docPr id="4" name="图片 4" descr="1652688085(1)"/>
+            <wp:cNvGraphicFramePr>
+              <a:graphicFrameLocks xmlns:a="http://schemas.openxmlformats.org/drawingml/2006/main" noChangeAspect="1"/>
+            </wp:cNvGraphicFramePr>
+            <a:graphic xmlns:a="http://schemas.openxmlformats.org/drawingml/2006/main">
+              <a:graphicData uri="http://schemas.openxmlformats.org/drawingml/2006/picture">
+                <pic:pic xmlns:pic="http://schemas.openxmlformats.org/drawingml/2006/picture">
+                  <pic:nvPicPr>
+                    <pic:cNvPr id="4" name="图片 4" descr="1652688085(1)"/>
+                    <pic:cNvPicPr>
+                      <a:picLocks noChangeAspect="1"/>
+                    </pic:cNvPicPr>
+                  </pic:nvPicPr>
+                  <pic:blipFill>
+                    <a:blip r:embed="rId9"/>
+                    <a:stretch>
+                      <a:fillRect/>
+                    </a:stretch>
+                  </pic:blipFill>
+                  <pic:spPr>
+                    <a:xfrm>
+                      <a:off x="0" y="0"/>
+                      <a:ext cx="2636520" cy="220980"/>
+                    </a:xfrm>
+                    <a:prstGeom prst="rect">
+                      <a:avLst/>
+                    </a:prstGeom>
+                  </pic:spPr>
+                </pic:pic>
+              </a:graphicData>
+            </a:graphic>
+          </wp:inline>
+        </w:drawing>
+      </w:r>
     </w:p>
     <w:sectPr>
       <w:pgSz w:w="11906" w:h="16838"/>
       <w:pgMar w:top="1440" w:right="1440" w:bottom="1440" w:left="1440" w:header="708" w:footer="708" w:gutter="0"/>
       <w:pgNumType w:start="1"/>
-      <w:cols w:space="720"/>
+      <w:cols w:space="720" w:num="1"/>
     </w:sectPr>
   </w:body>
 </w:document>
 </file>
 
+<file path=word/endnotes.xml><?xml version="1.0" encoding="utf-8"?>
+<w:endnotes xmlns:wpc="http://schemas.microsoft.com/office/word/2010/wordprocessingCanvas" xmlns:mc="http://schemas.openxmlformats.org/markup-compatibility/2006" xmlns:o="urn:schemas-microsoft-com:office:office" xmlns:r="http://schemas.openxmlformats.org/officeDocument/2006/relationships" xmlns:m="http://schemas.openxmlformats.org/officeDocument/2006/math" xmlns:v="urn:schemas-microsoft-com:vml" xmlns:wp14="http://schemas.microsoft.com/office/word/2010/wordprocessingDrawing" xmlns:wp="http://schemas.openxmlformats.org/drawingml/2006/wordprocessingDrawing" xmlns:w="http://schemas.openxmlformats.org/wordprocessingml/2006/main" xmlns:w14="http://schemas.microsoft.com/office/word/2010/wordml" xmlns:w15="http://schemas.microsoft.com/office/word/2012/wordml" xmlns:w10="urn:schemas-microsoft-com:office:word" xmlns:wpg="http://schemas.microsoft.com/office/word/2010/wordprocessingGroup" xmlns:wpi="http://schemas.microsoft.com/office/word/2010/wordprocessingInk" xmlns:wne="http://schemas.microsoft.com/office/word/2006/wordml" xmlns:wps="http://schemas.microsoft.com/office/word/2010/wordprocessingShape" xmlns:wpsCustomData="http://www.wps.cn/officeDocument/2013/wpsCustomData" mc:Ignorable="w14 w15 wp14">
+  <w:endnote w:type="separator" w:id="0">
+    <w:p>
+      <w:pPr>
+        <w:spacing w:line="240" w:lineRule="auto"/>
+      </w:pPr>
+      <w:r>
+        <w:separator/>
+      </w:r>
+    </w:p>
+  </w:endnote>
+  <w:endnote w:type="continuationSeparator" w:id="1">
+    <w:p>
+      <w:pPr>
+        <w:spacing w:line="240" w:lineRule="auto"/>
+      </w:pPr>
+      <w:r>
+        <w:continuationSeparator/>
+      </w:r>
+    </w:p>
+  </w:endnote>
+</w:endnotes>
+</file>
+
+<file path=word/footnotes.xml><?xml version="1.0" encoding="utf-8"?>
+<w:footnotes xmlns:wpc="http://schemas.microsoft.com/office/word/2010/wordprocessingCanvas" xmlns:mc="http://schemas.openxmlformats.org/markup-compatibility/2006" xmlns:o="urn:schemas-microsoft-com:office:office" xmlns:r="http://schemas.openxmlformats.org/officeDocument/2006/relationships" xmlns:m="http://schemas.openxmlformats.org/officeDocument/2006/math" xmlns:v="urn:schemas-microsoft-com:vml" xmlns:wp14="http://schemas.microsoft.com/office/word/2010/wordprocessingDrawing" xmlns:wp="http://schemas.openxmlformats.org/drawingml/2006/wordprocessingDrawing" xmlns:w="http://schemas.openxmlformats.org/wordprocessingml/2006/main" xmlns:w14="http://schemas.microsoft.com/office/word/2010/wordml" xmlns:w15="http://schemas.microsoft.com/office/word/2012/wordml" xmlns:w10="urn:schemas-microsoft-com:office:word" xmlns:wpg="http://schemas.microsoft.com/office/word/2010/wordprocessingGroup" xmlns:wpi="http://schemas.microsoft.com/office/word/2010/wordprocessingInk" xmlns:wne="http://schemas.microsoft.com/office/word/2006/wordml" xmlns:wps="http://schemas.microsoft.com/office/word/2010/wordprocessingShape" xmlns:wpsCustomData="http://www.wps.cn/officeDocument/2013/wpsCustomData" mc:Ignorable="w14 w15 wp14">
+  <w:footnote w:type="separator" w:id="0">
+    <w:p>
+      <w:pPr>
+        <w:spacing w:before="0" w:after="0" w:line="259" w:lineRule="auto"/>
+      </w:pPr>
+      <w:r>
+        <w:separator/>
+      </w:r>
+    </w:p>
+  </w:footnote>
+  <w:footnote w:type="continuationSeparator" w:id="1">
+    <w:p>
+      <w:pPr>
+        <w:spacing w:before="0" w:after="0" w:line="259" w:lineRule="auto"/>
+      </w:pPr>
+      <w:r>
+        <w:continuationSeparator/>
+      </w:r>
+    </w:p>
+  </w:footnote>
+</w:footnotes>
+</file>
+
 <file path=word/numbering.xml><?xml version="1.0" encoding="utf-8"?>
-<w:numbering xmlns:wpc="http://schemas.microsoft.com/office/word/2010/wordprocessingCanvas" xmlns:cx="http://schemas.microsoft.com/office/drawing/2014/chartex" xmlns:cx1="http://schemas.microsoft.com/office/drawing/2015/9/8/chartex" xmlns:cx2="http://schemas.microsoft.com/office/drawing/2015/10/21/chartex" xmlns:cx3="http://schemas.microsoft.com/office/drawing/2016/5/9/chartex" xmlns:cx4="http://schemas.microsoft.com/office/drawing/2016/5/10/chartex" xmlns:cx5="http://schemas.microsoft.com/office/drawing/2016/5/11/chartex" xmlns:cx6="http://schemas.microsoft.com/office/drawing/2016/5/12/chartex" xmlns:cx7="http://schemas.microsoft.com/office/drawing/2016/5/13/chartex" xmlns:cx8="http://schemas.microsoft.com/office/drawing/2016/5/14/chartex" xmlns:mc="http://schemas.openxmlformats.org/markup-compatibility/2006" xmlns:aink="http://schemas.microsoft.com/office/drawing/2016/ink" xmlns:am3d="http://schemas.microsoft.com/office/drawing/2017/model3d" xmlns:o="urn:schemas-microsoft-com:office:office" xmlns:r="http://schemas.openxmlformats.org/officeDocument/2006/relationships" xmlns:m="http://schemas.openxmlformats.org/officeDocument/2006/math" xmlns:v="urn:schemas-microsoft-com:vml" xmlns:wp14="http://schemas.microsoft.com/office/word/2010/wordprocessingDrawing" xmlns:wp="http://schemas.openxmlformats.org/drawingml/2006/wordprocessingDrawing" xmlns:w10="urn:schemas-microsoft-com:office:word" xmlns:w="http://schemas.openxmlformats.org/wordprocessingml/2006/main" xmlns:w14="http://schemas.microsoft.com/office/word/2010/wordml" xmlns:w15="http://schemas.microsoft.com/office/word/2012/wordml" xmlns:w16cex="http://schemas.microsoft.com/office/word/2018/wordml/cex" xmlns:w16cid="http://schemas.microsoft.com/office/word/2016/wordml/cid" xmlns:w16="http://schemas.microsoft.com/office/word/2018/wordml" xmlns:w16sdtdh="http://schemas.microsoft.com/office/word/2020/wordml/sdtdatahash" xmlns:w16se="http://schemas.microsoft.com/office/word/2015/wordml/symex" xmlns:wpg="http://schemas.microsoft.com/office/word/2010/wordprocessingGroup" xmlns:wpi="http://schemas.microsoft.com/office/word/2010/wordprocessingInk" xmlns:wne="http://schemas.microsoft.com/office/word/2006/wordml" xmlns:wps="http://schemas.microsoft.com/office/word/2010/wordprocessingShape" mc:Ignorable="w14 w15 w16se w16cid w16 w16cex w16sdtdh wp14">
-  <w:abstractNum w:abstractNumId="0" w15:restartNumberingAfterBreak="0">
+<w:numbering xmlns:wpc="http://schemas.microsoft.com/office/word/2010/wordprocessingCanvas" xmlns:mc="http://schemas.openxmlformats.org/markup-compatibility/2006" xmlns:o="urn:schemas-microsoft-com:office:office" xmlns:r="http://schemas.openxmlformats.org/officeDocument/2006/relationships" xmlns:m="http://schemas.openxmlformats.org/officeDocument/2006/math" xmlns:v="urn:schemas-microsoft-com:vml" xmlns:wp14="http://schemas.microsoft.com/office/word/2010/wordprocessingDrawing" xmlns:wp="http://schemas.openxmlformats.org/drawingml/2006/wordprocessingDrawing" xmlns:w10="urn:schemas-microsoft-com:office:word" xmlns:w="http://schemas.openxmlformats.org/wordprocessingml/2006/main" xmlns:w14="http://schemas.microsoft.com/office/word/2010/wordml" xmlns:wpg="http://schemas.microsoft.com/office/word/2010/wordprocessingGroup" xmlns:wpi="http://schemas.microsoft.com/office/word/2010/wordprocessingInk" xmlns:wne="http://schemas.microsoft.com/office/word/2006/wordml" xmlns:wps="http://schemas.microsoft.com/office/word/2010/wordprocessingShape" xmlns:wpsCustomData="http://www.wps.cn/officeDocument/2013/wpsCustomData" mc:Ignorable="w14 wp14">
+  <w:abstractNum w:abstractNumId="0">
     <w:nsid w:val="70827CD6"/>
     <w:multiLevelType w:val="multilevel"/>
-    <w:tmpl w:val="F1FA99AE"/>
-    <w:lvl w:ilvl="0">
+    <w:tmpl w:val="70827CD6"/>
+    <w:lvl w:ilvl="0" w:tentative="0">
       <w:start w:val="1"/>
       <w:numFmt w:val="decimal"/>
       <w:lvlText w:val="%1."/>
@@ -787,7 +868,7 @@
         <w:ind w:left="720" w:hanging="360"/>
       </w:pPr>
     </w:lvl>
-    <w:lvl w:ilvl="1">
+    <w:lvl w:ilvl="1" w:tentative="0">
       <w:start w:val="1"/>
       <w:numFmt w:val="lowerLetter"/>
       <w:lvlText w:val="%2."/>
@@ -796,7 +877,7 @@
         <w:ind w:left="1440" w:hanging="360"/>
       </w:pPr>
     </w:lvl>
-    <w:lvl w:ilvl="2">
+    <w:lvl w:ilvl="2" w:tentative="0">
       <w:start w:val="1"/>
       <w:numFmt w:val="lowerRoman"/>
       <w:lvlText w:val="%3."/>
@@ -805,7 +886,7 @@
         <w:ind w:left="2160" w:hanging="180"/>
       </w:pPr>
     </w:lvl>
-    <w:lvl w:ilvl="3">
+    <w:lvl w:ilvl="3" w:tentative="0">
       <w:start w:val="1"/>
       <w:numFmt w:val="decimal"/>
       <w:lvlText w:val="%4."/>
@@ -814,7 +895,7 @@
         <w:ind w:left="2880" w:hanging="360"/>
       </w:pPr>
     </w:lvl>
-    <w:lvl w:ilvl="4">
+    <w:lvl w:ilvl="4" w:tentative="0">
       <w:start w:val="1"/>
       <w:numFmt w:val="lowerLetter"/>
       <w:lvlText w:val="%5."/>
@@ -823,7 +904,7 @@
         <w:ind w:left="3600" w:hanging="360"/>
       </w:pPr>
     </w:lvl>
-    <w:lvl w:ilvl="5">
+    <w:lvl w:ilvl="5" w:tentative="0">
       <w:start w:val="1"/>
       <w:numFmt w:val="lowerRoman"/>
       <w:lvlText w:val="%6."/>
@@ -832,7 +913,7 @@
         <w:ind w:left="4320" w:hanging="180"/>
       </w:pPr>
     </w:lvl>
-    <w:lvl w:ilvl="6">
+    <w:lvl w:ilvl="6" w:tentative="0">
       <w:start w:val="1"/>
       <w:numFmt w:val="decimal"/>
       <w:lvlText w:val="%7."/>
@@ -841,7 +922,7 @@
         <w:ind w:left="5040" w:hanging="360"/>
       </w:pPr>
     </w:lvl>
-    <w:lvl w:ilvl="7">
+    <w:lvl w:ilvl="7" w:tentative="0">
       <w:start w:val="1"/>
       <w:numFmt w:val="lowerLetter"/>
       <w:lvlText w:val="%8."/>
@@ -850,7 +931,7 @@
         <w:ind w:left="5760" w:hanging="360"/>
       </w:pPr>
     </w:lvl>
-    <w:lvl w:ilvl="8">
+    <w:lvl w:ilvl="8" w:tentative="0">
       <w:start w:val="1"/>
       <w:numFmt w:val="lowerRoman"/>
       <w:lvlText w:val="%9."/>
@@ -860,417 +941,293 @@
       </w:pPr>
     </w:lvl>
   </w:abstractNum>
-  <w:num w:numId="1" w16cid:durableId="772745179">
+  <w:num w:numId="1">
     <w:abstractNumId w:val="0"/>
   </w:num>
 </w:numbering>
 </file>
 
 <file path=word/styles.xml><?xml version="1.0" encoding="utf-8"?>
-<w:styles xmlns:mc="http://schemas.openxmlformats.org/markup-compatibility/2006" xmlns:r="http://schemas.openxmlformats.org/officeDocument/2006/relationships" xmlns:w="http://schemas.openxmlformats.org/wordprocessingml/2006/main" xmlns:w14="http://schemas.microsoft.com/office/word/2010/wordml" xmlns:w15="http://schemas.microsoft.com/office/word/2012/wordml" xmlns:w16cex="http://schemas.microsoft.com/office/word/2018/wordml/cex" xmlns:w16cid="http://schemas.microsoft.com/office/word/2016/wordml/cid" xmlns:w16="http://schemas.microsoft.com/office/word/2018/wordml" xmlns:w16sdtdh="http://schemas.microsoft.com/office/word/2020/wordml/sdtdatahash" xmlns:w16se="http://schemas.microsoft.com/office/word/2015/wordml/symex" mc:Ignorable="w14 w15 w16se w16cid w16 w16cex w16sdtdh">
+<w:styles xmlns:mc="http://schemas.openxmlformats.org/markup-compatibility/2006" xmlns:o="urn:schemas-microsoft-com:office:office" xmlns:r="http://schemas.openxmlformats.org/officeDocument/2006/relationships" xmlns:m="http://schemas.openxmlformats.org/officeDocument/2006/math" xmlns:v="urn:schemas-microsoft-com:vml" xmlns:w="http://schemas.openxmlformats.org/wordprocessingml/2006/main" xmlns:w14="http://schemas.microsoft.com/office/word/2010/wordml" xmlns:w10="urn:schemas-microsoft-com:office:word" xmlns:sl="http://schemas.openxmlformats.org/schemaLibrary/2006/main" xmlns:wpsCustomData="http://www.wps.cn/officeDocument/2013/wpsCustomData" mc:Ignorable="w14">
   <w:docDefaults>
     <w:rPrDefault>
       <w:rPr>
-        <w:rFonts w:ascii="Calibri" w:eastAsia="Calibri" w:hAnsi="Calibri" w:cs="Calibri"/>
-        <w:sz w:val="22"/>
-        <w:szCs w:val="22"/>
-        <w:lang w:val="en-AU" w:eastAsia="zh-CN" w:bidi="ar-SA"/>
+        <w:rFonts w:ascii="Calibri" w:hAnsi="Calibri" w:eastAsia="Calibri" w:cs="Calibri"/>
       </w:rPr>
     </w:rPrDefault>
-    <w:pPrDefault>
-      <w:pPr>
-        <w:spacing w:after="160" w:line="259" w:lineRule="auto"/>
-      </w:pPr>
-    </w:pPrDefault>
+    <w:pPrDefault/>
   </w:docDefaults>
-  <w:latentStyles w:defLockedState="0" w:defUIPriority="99" w:defSemiHidden="0" w:defUnhideWhenUsed="0" w:defQFormat="0" w:count="376">
-    <w:lsdException w:name="Normal" w:uiPriority="0" w:qFormat="1"/>
-    <w:lsdException w:name="heading 1" w:uiPriority="9" w:qFormat="1"/>
-    <w:lsdException w:name="heading 2" w:semiHidden="1" w:uiPriority="9" w:unhideWhenUsed="1" w:qFormat="1"/>
-    <w:lsdException w:name="heading 3" w:semiHidden="1" w:uiPriority="9" w:unhideWhenUsed="1" w:qFormat="1"/>
-    <w:lsdException w:name="heading 4" w:semiHidden="1" w:uiPriority="9" w:unhideWhenUsed="1" w:qFormat="1"/>
-    <w:lsdException w:name="heading 5" w:semiHidden="1" w:uiPriority="9" w:unhideWhenUsed="1" w:qFormat="1"/>
-    <w:lsdException w:name="heading 6" w:semiHidden="1" w:uiPriority="9" w:unhideWhenUsed="1" w:qFormat="1"/>
-    <w:lsdException w:name="heading 7" w:semiHidden="1" w:uiPriority="9" w:unhideWhenUsed="1" w:qFormat="1"/>
-    <w:lsdException w:name="heading 8" w:semiHidden="1" w:uiPriority="9" w:unhideWhenUsed="1" w:qFormat="1"/>
-    <w:lsdException w:name="heading 9" w:semiHidden="1" w:uiPriority="9" w:unhideWhenUsed="1" w:qFormat="1"/>
-    <w:lsdException w:name="index 1" w:semiHidden="1" w:unhideWhenUsed="1"/>
-    <w:lsdException w:name="index 2" w:semiHidden="1" w:unhideWhenUsed="1"/>
-    <w:lsdException w:name="index 3" w:semiHidden="1" w:unhideWhenUsed="1"/>
-    <w:lsdException w:name="index 4" w:semiHidden="1" w:unhideWhenUsed="1"/>
-    <w:lsdException w:name="index 5" w:semiHidden="1" w:unhideWhenUsed="1"/>
-    <w:lsdException w:name="index 6" w:semiHidden="1" w:unhideWhenUsed="1"/>
-    <w:lsdException w:name="index 7" w:semiHidden="1" w:unhideWhenUsed="1"/>
-    <w:lsdException w:name="index 8" w:semiHidden="1" w:unhideWhenUsed="1"/>
-    <w:lsdException w:name="index 9" w:semiHidden="1" w:unhideWhenUsed="1"/>
-    <w:lsdException w:name="toc 1" w:semiHidden="1" w:uiPriority="39" w:unhideWhenUsed="1"/>
-    <w:lsdException w:name="toc 2" w:semiHidden="1" w:uiPriority="39" w:unhideWhenUsed="1"/>
-    <w:lsdException w:name="toc 3" w:semiHidden="1" w:uiPriority="39" w:unhideWhenUsed="1"/>
-    <w:lsdException w:name="toc 4" w:semiHidden="1" w:uiPriority="39" w:unhideWhenUsed="1"/>
-    <w:lsdException w:name="toc 5" w:semiHidden="1" w:uiPriority="39" w:unhideWhenUsed="1"/>
-    <w:lsdException w:name="toc 6" w:semiHidden="1" w:uiPriority="39" w:unhideWhenUsed="1"/>
-    <w:lsdException w:name="toc 7" w:semiHidden="1" w:uiPriority="39" w:unhideWhenUsed="1"/>
-    <w:lsdException w:name="toc 8" w:semiHidden="1" w:uiPriority="39" w:unhideWhenUsed="1"/>
-    <w:lsdException w:name="toc 9" w:semiHidden="1" w:uiPriority="39" w:unhideWhenUsed="1"/>
-    <w:lsdException w:name="Normal Indent" w:semiHidden="1" w:unhideWhenUsed="1"/>
-    <w:lsdException w:name="footnote text" w:semiHidden="1" w:unhideWhenUsed="1"/>
-    <w:lsdException w:name="annotation text" w:semiHidden="1" w:unhideWhenUsed="1"/>
-    <w:lsdException w:name="header" w:semiHidden="1" w:unhideWhenUsed="1"/>
-    <w:lsdException w:name="footer" w:semiHidden="1" w:unhideWhenUsed="1"/>
-    <w:lsdException w:name="index heading" w:semiHidden="1" w:unhideWhenUsed="1"/>
-    <w:lsdException w:name="caption" w:semiHidden="1" w:uiPriority="35" w:unhideWhenUsed="1" w:qFormat="1"/>
-    <w:lsdException w:name="table of figures" w:semiHidden="1" w:unhideWhenUsed="1"/>
-    <w:lsdException w:name="envelope address" w:semiHidden="1" w:unhideWhenUsed="1"/>
-    <w:lsdException w:name="envelope return" w:semiHidden="1" w:unhideWhenUsed="1"/>
-    <w:lsdException w:name="footnote reference" w:semiHidden="1" w:unhideWhenUsed="1"/>
-    <w:lsdException w:name="annotation reference" w:semiHidden="1" w:unhideWhenUsed="1"/>
-    <w:lsdException w:name="line number" w:semiHidden="1" w:unhideWhenUsed="1"/>
-    <w:lsdException w:name="page number" w:semiHidden="1" w:unhideWhenUsed="1"/>
-    <w:lsdException w:name="endnote reference" w:semiHidden="1" w:unhideWhenUsed="1"/>
-    <w:lsdException w:name="endnote text" w:semiHidden="1" w:unhideWhenUsed="1"/>
-    <w:lsdException w:name="table of authorities" w:semiHidden="1" w:unhideWhenUsed="1"/>
-    <w:lsdException w:name="macro" w:semiHidden="1" w:unhideWhenUsed="1"/>
-    <w:lsdException w:name="toa heading" w:semiHidden="1" w:unhideWhenUsed="1"/>
-    <w:lsdException w:name="List" w:semiHidden="1" w:unhideWhenUsed="1"/>
-    <w:lsdException w:name="List Bullet" w:semiHidden="1" w:unhideWhenUsed="1"/>
-    <w:lsdException w:name="List Number" w:semiHidden="1" w:unhideWhenUsed="1"/>
-    <w:lsdException w:name="List 2" w:semiHidden="1" w:unhideWhenUsed="1"/>
-    <w:lsdException w:name="List 3" w:semiHidden="1" w:unhideWhenUsed="1"/>
-    <w:lsdException w:name="List 4" w:semiHidden="1" w:unhideWhenUsed="1"/>
-    <w:lsdException w:name="List 5" w:semiHidden="1" w:unhideWhenUsed="1"/>
-    <w:lsdException w:name="List Bullet 2" w:semiHidden="1" w:unhideWhenUsed="1"/>
-    <w:lsdException w:name="List Bullet 3" w:semiHidden="1" w:unhideWhenUsed="1"/>
-    <w:lsdException w:name="List Bullet 4" w:semiHidden="1" w:unhideWhenUsed="1"/>
-    <w:lsdException w:name="List Bullet 5" w:semiHidden="1" w:unhideWhenUsed="1"/>
-    <w:lsdException w:name="List Number 2" w:semiHidden="1" w:unhideWhenUsed="1"/>
-    <w:lsdException w:name="List Number 3" w:semiHidden="1" w:unhideWhenUsed="1"/>
-    <w:lsdException w:name="List Number 4" w:semiHidden="1" w:unhideWhenUsed="1"/>
-    <w:lsdException w:name="List Number 5" w:semiHidden="1" w:unhideWhenUsed="1"/>
-    <w:lsdException w:name="Title" w:uiPriority="10" w:qFormat="1"/>
-    <w:lsdException w:name="Closing" w:semiHidden="1" w:unhideWhenUsed="1"/>
-    <w:lsdException w:name="Signature" w:semiHidden="1" w:unhideWhenUsed="1"/>
-    <w:lsdException w:name="Default Paragraph Font" w:semiHidden="1" w:uiPriority="1" w:unhideWhenUsed="1"/>
-    <w:lsdException w:name="Body Text" w:semiHidden="1" w:unhideWhenUsed="1"/>
-    <w:lsdException w:name="Body Text Indent" w:semiHidden="1" w:unhideWhenUsed="1"/>
-    <w:lsdException w:name="List Continue" w:semiHidden="1" w:unhideWhenUsed="1"/>
-    <w:lsdException w:name="List Continue 2" w:semiHidden="1" w:unhideWhenUsed="1"/>
-    <w:lsdException w:name="List Continue 3" w:semiHidden="1" w:unhideWhenUsed="1"/>
-    <w:lsdException w:name="List Continue 4" w:semiHidden="1" w:unhideWhenUsed="1"/>
-    <w:lsdException w:name="List Continue 5" w:semiHidden="1" w:unhideWhenUsed="1"/>
-    <w:lsdException w:name="Message Header" w:semiHidden="1" w:unhideWhenUsed="1"/>
-    <w:lsdException w:name="Subtitle" w:uiPriority="11" w:qFormat="1"/>
-    <w:lsdException w:name="Salutation" w:semiHidden="1" w:unhideWhenUsed="1"/>
-    <w:lsdException w:name="Date" w:semiHidden="1" w:unhideWhenUsed="1"/>
-    <w:lsdException w:name="Body Text First Indent" w:semiHidden="1" w:unhideWhenUsed="1"/>
-    <w:lsdException w:name="Body Text First Indent 2" w:semiHidden="1" w:unhideWhenUsed="1"/>
-    <w:lsdException w:name="Note Heading" w:semiHidden="1" w:unhideWhenUsed="1"/>
-    <w:lsdException w:name="Body Text 2" w:semiHidden="1" w:unhideWhenUsed="1"/>
-    <w:lsdException w:name="Body Text 3" w:semiHidden="1" w:unhideWhenUsed="1"/>
-    <w:lsdException w:name="Body Text Indent 2" w:semiHidden="1" w:unhideWhenUsed="1"/>
-    <w:lsdException w:name="Body Text Indent 3" w:semiHidden="1" w:unhideWhenUsed="1"/>
-    <w:lsdException w:name="Block Text" w:semiHidden="1" w:unhideWhenUsed="1"/>
-    <w:lsdException w:name="Hyperlink" w:semiHidden="1" w:unhideWhenUsed="1"/>
-    <w:lsdException w:name="FollowedHyperlink" w:semiHidden="1" w:unhideWhenUsed="1"/>
-    <w:lsdException w:name="Strong" w:uiPriority="22" w:qFormat="1"/>
-    <w:lsdException w:name="Emphasis" w:uiPriority="20" w:qFormat="1"/>
-    <w:lsdException w:name="Document Map" w:semiHidden="1" w:unhideWhenUsed="1"/>
-    <w:lsdException w:name="Plain Text" w:semiHidden="1" w:unhideWhenUsed="1"/>
-    <w:lsdException w:name="E-mail Signature" w:semiHidden="1" w:unhideWhenUsed="1"/>
-    <w:lsdException w:name="HTML Top of Form" w:semiHidden="1" w:unhideWhenUsed="1"/>
-    <w:lsdException w:name="HTML Bottom of Form" w:semiHidden="1" w:unhideWhenUsed="1"/>
-    <w:lsdException w:name="Normal (Web)" w:semiHidden="1" w:unhideWhenUsed="1"/>
-    <w:lsdException w:name="HTML Acronym" w:semiHidden="1" w:unhideWhenUsed="1"/>
-    <w:lsdException w:name="HTML Address" w:semiHidden="1" w:unhideWhenUsed="1"/>
-    <w:lsdException w:name="HTML Cite" w:semiHidden="1" w:unhideWhenUsed="1"/>
-    <w:lsdException w:name="HTML Code" w:semiHidden="1" w:unhideWhenUsed="1"/>
-    <w:lsdException w:name="HTML Definition" w:semiHidden="1" w:unhideWhenUsed="1"/>
-    <w:lsdException w:name="HTML Keyboard" w:semiHidden="1" w:unhideWhenUsed="1"/>
-    <w:lsdException w:name="HTML Preformatted" w:semiHidden="1" w:unhideWhenUsed="1"/>
-    <w:lsdException w:name="HTML Sample" w:semiHidden="1" w:unhideWhenUsed="1"/>
-    <w:lsdException w:name="HTML Typewriter" w:semiHidden="1" w:unhideWhenUsed="1"/>
-    <w:lsdException w:name="HTML Variable" w:semiHidden="1" w:unhideWhenUsed="1"/>
-    <w:lsdException w:name="Normal Table" w:semiHidden="1" w:unhideWhenUsed="1"/>
-    <w:lsdException w:name="annotation subject" w:semiHidden="1" w:unhideWhenUsed="1"/>
-    <w:lsdException w:name="No List" w:semiHidden="1" w:unhideWhenUsed="1"/>
-    <w:lsdException w:name="Outline List 1" w:semiHidden="1" w:unhideWhenUsed="1"/>
-    <w:lsdException w:name="Outline List 2" w:semiHidden="1" w:unhideWhenUsed="1"/>
-    <w:lsdException w:name="Outline List 3" w:semiHidden="1" w:unhideWhenUsed="1"/>
-    <w:lsdException w:name="Table Simple 1" w:semiHidden="1" w:unhideWhenUsed="1"/>
-    <w:lsdException w:name="Table Simple 2" w:semiHidden="1" w:unhideWhenUsed="1"/>
-    <w:lsdException w:name="Table Simple 3" w:semiHidden="1" w:unhideWhenUsed="1"/>
-    <w:lsdException w:name="Table Classic 1" w:semiHidden="1" w:unhideWhenUsed="1"/>
-    <w:lsdException w:name="Table Classic 2" w:semiHidden="1" w:unhideWhenUsed="1"/>
-    <w:lsdException w:name="Table Classic 3" w:semiHidden="1" w:unhideWhenUsed="1"/>
-    <w:lsdException w:name="Table Classic 4" w:semiHidden="1" w:unhideWhenUsed="1"/>
-    <w:lsdException w:name="Table Colorful 1" w:semiHidden="1" w:unhideWhenUsed="1"/>
-    <w:lsdException w:name="Table Colorful 2" w:semiHidden="1" w:unhideWhenUsed="1"/>
-    <w:lsdException w:name="Table Colorful 3" w:semiHidden="1" w:unhideWhenUsed="1"/>
-    <w:lsdException w:name="Table Columns 1" w:semiHidden="1" w:unhideWhenUsed="1"/>
-    <w:lsdException w:name="Table Columns 2" w:semiHidden="1" w:unhideWhenUsed="1"/>
-    <w:lsdException w:name="Table Columns 3" w:semiHidden="1" w:unhideWhenUsed="1"/>
-    <w:lsdException w:name="Table Columns 4" w:semiHidden="1" w:unhideWhenUsed="1"/>
-    <w:lsdException w:name="Table Columns 5" w:semiHidden="1" w:unhideWhenUsed="1"/>
-    <w:lsdException w:name="Table Grid 1" w:semiHidden="1" w:unhideWhenUsed="1"/>
-    <w:lsdException w:name="Table Grid 2" w:semiHidden="1" w:unhideWhenUsed="1"/>
-    <w:lsdException w:name="Table Grid 3" w:semiHidden="1" w:unhideWhenUsed="1"/>
-    <w:lsdException w:name="Table Grid 4" w:semiHidden="1" w:unhideWhenUsed="1"/>
-    <w:lsdException w:name="Table Grid 5" w:semiHidden="1" w:unhideWhenUsed="1"/>
-    <w:lsdException w:name="Table Grid 6" w:semiHidden="1" w:unhideWhenUsed="1"/>
-    <w:lsdException w:name="Table Grid 7" w:semiHidden="1" w:unhideWhenUsed="1"/>
-    <w:lsdException w:name="Table Grid 8" w:semiHidden="1" w:unhideWhenUsed="1"/>
-    <w:lsdException w:name="Table List 1" w:semiHidden="1" w:unhideWhenUsed="1"/>
-    <w:lsdException w:name="Table List 2" w:semiHidden="1" w:unhideWhenUsed="1"/>
-    <w:lsdException w:name="Table List 3" w:semiHidden="1" w:unhideWhenUsed="1"/>
-    <w:lsdException w:name="Table List 4" w:semiHidden="1" w:unhideWhenUsed="1"/>
-    <w:lsdException w:name="Table List 5" w:semiHidden="1" w:unhideWhenUsed="1"/>
-    <w:lsdException w:name="Table List 6" w:semiHidden="1" w:unhideWhenUsed="1"/>
-    <w:lsdException w:name="Table List 7" w:semiHidden="1" w:unhideWhenUsed="1"/>
-    <w:lsdException w:name="Table List 8" w:semiHidden="1" w:unhideWhenUsed="1"/>
-    <w:lsdException w:name="Table 3D effects 1" w:semiHidden="1" w:unhideWhenUsed="1"/>
-    <w:lsdException w:name="Table 3D effects 2" w:semiHidden="1" w:unhideWhenUsed="1"/>
-    <w:lsdException w:name="Table 3D effects 3" w:semiHidden="1" w:unhideWhenUsed="1"/>
-    <w:lsdException w:name="Table Contemporary" w:semiHidden="1" w:unhideWhenUsed="1"/>
-    <w:lsdException w:name="Table Elegant" w:semiHidden="1" w:unhideWhenUsed="1"/>
-    <w:lsdException w:name="Table Professional" w:semiHidden="1" w:unhideWhenUsed="1"/>
-    <w:lsdException w:name="Table Subtle 1" w:semiHidden="1" w:unhideWhenUsed="1"/>
-    <w:lsdException w:name="Table Subtle 2" w:semiHidden="1" w:unhideWhenUsed="1"/>
-    <w:lsdException w:name="Table Web 1" w:semiHidden="1" w:unhideWhenUsed="1"/>
-    <w:lsdException w:name="Table Web 2" w:semiHidden="1" w:unhideWhenUsed="1"/>
-    <w:lsdException w:name="Table Web 3" w:semiHidden="1" w:unhideWhenUsed="1"/>
-    <w:lsdException w:name="Balloon Text" w:semiHidden="1" w:unhideWhenUsed="1"/>
-    <w:lsdException w:name="Table Grid" w:uiPriority="39"/>
-    <w:lsdException w:name="Table Theme" w:semiHidden="1" w:unhideWhenUsed="1"/>
-    <w:lsdException w:name="Placeholder Text" w:semiHidden="1"/>
-    <w:lsdException w:name="No Spacing" w:uiPriority="1" w:qFormat="1"/>
-    <w:lsdException w:name="Light Shading" w:uiPriority="60"/>
-    <w:lsdException w:name="Light List" w:uiPriority="61"/>
-    <w:lsdException w:name="Light Grid" w:uiPriority="62"/>
-    <w:lsdException w:name="Medium Shading 1" w:uiPriority="63"/>
-    <w:lsdException w:name="Medium Shading 2" w:uiPriority="64"/>
-    <w:lsdException w:name="Medium List 1" w:uiPriority="65"/>
-    <w:lsdException w:name="Medium List 2" w:uiPriority="66"/>
-    <w:lsdException w:name="Medium Grid 1" w:uiPriority="67"/>
-    <w:lsdException w:name="Medium Grid 2" w:uiPriority="68"/>
-    <w:lsdException w:name="Medium Grid 3" w:uiPriority="69"/>
-    <w:lsdException w:name="Dark List" w:uiPriority="70"/>
-    <w:lsdException w:name="Colorful Shading" w:uiPriority="71"/>
-    <w:lsdException w:name="Colorful List" w:uiPriority="72"/>
-    <w:lsdException w:name="Colorful Grid" w:uiPriority="73"/>
-    <w:lsdException w:name="Light Shading Accent 1" w:uiPriority="60"/>
-    <w:lsdException w:name="Light List Accent 1" w:uiPriority="61"/>
-    <w:lsdException w:name="Light Grid Accent 1" w:uiPriority="62"/>
-    <w:lsdException w:name="Medium Shading 1 Accent 1" w:uiPriority="63"/>
-    <w:lsdException w:name="Medium Shading 2 Accent 1" w:uiPriority="64"/>
-    <w:lsdException w:name="Medium List 1 Accent 1" w:uiPriority="65"/>
-    <w:lsdException w:name="Revision" w:semiHidden="1"/>
-    <w:lsdException w:name="List Paragraph" w:uiPriority="34" w:qFormat="1"/>
-    <w:lsdException w:name="Quote" w:uiPriority="29" w:qFormat="1"/>
-    <w:lsdException w:name="Intense Quote" w:uiPriority="30" w:qFormat="1"/>
-    <w:lsdException w:name="Medium List 2 Accent 1" w:uiPriority="66"/>
-    <w:lsdException w:name="Medium Grid 1 Accent 1" w:uiPriority="67"/>
-    <w:lsdException w:name="Medium Grid 2 Accent 1" w:uiPriority="68"/>
-    <w:lsdException w:name="Medium Grid 3 Accent 1" w:uiPriority="69"/>
-    <w:lsdException w:name="Dark List Accent 1" w:uiPriority="70"/>
-    <w:lsdException w:name="Colorful Shading Accent 1" w:uiPriority="71"/>
-    <w:lsdException w:name="Colorful List Accent 1" w:uiPriority="72"/>
-    <w:lsdException w:name="Colorful Grid Accent 1" w:uiPriority="73"/>
-    <w:lsdException w:name="Light Shading Accent 2" w:uiPriority="60"/>
-    <w:lsdException w:name="Light List Accent 2" w:uiPriority="61"/>
-    <w:lsdException w:name="Light Grid Accent 2" w:uiPriority="62"/>
-    <w:lsdException w:name="Medium Shading 1 Accent 2" w:uiPriority="63"/>
-    <w:lsdException w:name="Medium Shading 2 Accent 2" w:uiPriority="64"/>
-    <w:lsdException w:name="Medium List 1 Accent 2" w:uiPriority="65"/>
-    <w:lsdException w:name="Medium List 2 Accent 2" w:uiPriority="66"/>
-    <w:lsdException w:name="Medium Grid 1 Accent 2" w:uiPriority="67"/>
-    <w:lsdException w:name="Medium Grid 2 Accent 2" w:uiPriority="68"/>
-    <w:lsdException w:name="Medium Grid 3 Accent 2" w:uiPriority="69"/>
-    <w:lsdException w:name="Dark List Accent 2" w:uiPriority="70"/>
-    <w:lsdException w:name="Colorful Shading Accent 2" w:uiPriority="71"/>
-    <w:lsdException w:name="Colorful List Accent 2" w:uiPriority="72"/>
-    <w:lsdException w:name="Colorful Grid Accent 2" w:uiPriority="73"/>
-    <w:lsdException w:name="Light Shading Accent 3" w:uiPriority="60"/>
-    <w:lsdException w:name="Light List Accent 3" w:uiPriority="61"/>
-    <w:lsdException w:name="Light Grid Accent 3" w:uiPriority="62"/>
-    <w:lsdException w:name="Medium Shading 1 Accent 3" w:uiPriority="63"/>
-    <w:lsdException w:name="Medium Shading 2 Accent 3" w:uiPriority="64"/>
-    <w:lsdException w:name="Medium List 1 Accent 3" w:uiPriority="65"/>
-    <w:lsdException w:name="Medium List 2 Accent 3" w:uiPriority="66"/>
-    <w:lsdException w:name="Medium Grid 1 Accent 3" w:uiPriority="67"/>
-    <w:lsdException w:name="Medium Grid 2 Accent 3" w:uiPriority="68"/>
-    <w:lsdException w:name="Medium Grid 3 Accent 3" w:uiPriority="69"/>
-    <w:lsdException w:name="Dark List Accent 3" w:uiPriority="70"/>
-    <w:lsdException w:name="Colorful Shading Accent 3" w:uiPriority="71"/>
-    <w:lsdException w:name="Colorful List Accent 3" w:uiPriority="72"/>
-    <w:lsdException w:name="Colorful Grid Accent 3" w:uiPriority="73"/>
-    <w:lsdException w:name="Light Shading Accent 4" w:uiPriority="60"/>
-    <w:lsdException w:name="Light List Accent 4" w:uiPriority="61"/>
-    <w:lsdException w:name="Light Grid Accent 4" w:uiPriority="62"/>
-    <w:lsdException w:name="Medium Shading 1 Accent 4" w:uiPriority="63"/>
-    <w:lsdException w:name="Medium Shading 2 Accent 4" w:uiPriority="64"/>
-    <w:lsdException w:name="Medium List 1 Accent 4" w:uiPriority="65"/>
-    <w:lsdException w:name="Medium List 2 Accent 4" w:uiPriority="66"/>
-    <w:lsdException w:name="Medium Grid 1 Accent 4" w:uiPriority="67"/>
-    <w:lsdException w:name="Medium Grid 2 Accent 4" w:uiPriority="68"/>
-    <w:lsdException w:name="Medium Grid 3 Accent 4" w:uiPriority="69"/>
-    <w:lsdException w:name="Dark List Accent 4" w:uiPriority="70"/>
-    <w:lsdException w:name="Colorful Shading Accent 4" w:uiPriority="71"/>
-    <w:lsdException w:name="Colorful List Accent 4" w:uiPriority="72"/>
-    <w:lsdException w:name="Colorful Grid Accent 4" w:uiPriority="73"/>
-    <w:lsdException w:name="Light Shading Accent 5" w:uiPriority="60"/>
-    <w:lsdException w:name="Light List Accent 5" w:uiPriority="61"/>
-    <w:lsdException w:name="Light Grid Accent 5" w:uiPriority="62"/>
-    <w:lsdException w:name="Medium Shading 1 Accent 5" w:uiPriority="63"/>
-    <w:lsdException w:name="Medium Shading 2 Accent 5" w:uiPriority="64"/>
-    <w:lsdException w:name="Medium List 1 Accent 5" w:uiPriority="65"/>
-    <w:lsdException w:name="Medium List 2 Accent 5" w:uiPriority="66"/>
-    <w:lsdException w:name="Medium Grid 1 Accent 5" w:uiPriority="67"/>
-    <w:lsdException w:name="Medium Grid 2 Accent 5" w:uiPriority="68"/>
-    <w:lsdException w:name="Medium Grid 3 Accent 5" w:uiPriority="69"/>
-    <w:lsdException w:name="Dark List Accent 5" w:uiPriority="70"/>
-    <w:lsdException w:name="Colorful Shading Accent 5" w:uiPriority="71"/>
-    <w:lsdException w:name="Colorful List Accent 5" w:uiPriority="72"/>
-    <w:lsdException w:name="Colorful Grid Accent 5" w:uiPriority="73"/>
-    <w:lsdException w:name="Light Shading Accent 6" w:uiPriority="60"/>
-    <w:lsdException w:name="Light List Accent 6" w:uiPriority="61"/>
-    <w:lsdException w:name="Light Grid Accent 6" w:uiPriority="62"/>
-    <w:lsdException w:name="Medium Shading 1 Accent 6" w:uiPriority="63"/>
-    <w:lsdException w:name="Medium Shading 2 Accent 6" w:uiPriority="64"/>
-    <w:lsdException w:name="Medium List 1 Accent 6" w:uiPriority="65"/>
-    <w:lsdException w:name="Medium List 2 Accent 6" w:uiPriority="66"/>
-    <w:lsdException w:name="Medium Grid 1 Accent 6" w:uiPriority="67"/>
-    <w:lsdException w:name="Medium Grid 2 Accent 6" w:uiPriority="68"/>
-    <w:lsdException w:name="Medium Grid 3 Accent 6" w:uiPriority="69"/>
-    <w:lsdException w:name="Dark List Accent 6" w:uiPriority="70"/>
-    <w:lsdException w:name="Colorful Shading Accent 6" w:uiPriority="71"/>
-    <w:lsdException w:name="Colorful List Accent 6" w:uiPriority="72"/>
-    <w:lsdException w:name="Colorful Grid Accent 6" w:uiPriority="73"/>
-    <w:lsdException w:name="Subtle Emphasis" w:uiPriority="19" w:qFormat="1"/>
-    <w:lsdException w:name="Intense Emphasis" w:uiPriority="21" w:qFormat="1"/>
-    <w:lsdException w:name="Subtle Reference" w:uiPriority="31" w:qFormat="1"/>
-    <w:lsdException w:name="Intense Reference" w:uiPriority="32" w:qFormat="1"/>
-    <w:lsdException w:name="Book Title" w:uiPriority="33" w:qFormat="1"/>
-    <w:lsdException w:name="Bibliography" w:semiHidden="1" w:uiPriority="37" w:unhideWhenUsed="1"/>
-    <w:lsdException w:name="TOC Heading" w:semiHidden="1" w:uiPriority="39" w:unhideWhenUsed="1" w:qFormat="1"/>
-    <w:lsdException w:name="Plain Table 1" w:uiPriority="41"/>
-    <w:lsdException w:name="Plain Table 2" w:uiPriority="42"/>
-    <w:lsdException w:name="Plain Table 3" w:uiPriority="43"/>
-    <w:lsdException w:name="Plain Table 4" w:uiPriority="44"/>
-    <w:lsdException w:name="Plain Table 5" w:uiPriority="45"/>
-    <w:lsdException w:name="Grid Table Light" w:uiPriority="40"/>
-    <w:lsdException w:name="Grid Table 1 Light" w:uiPriority="46"/>
-    <w:lsdException w:name="Grid Table 2" w:uiPriority="47"/>
-    <w:lsdException w:name="Grid Table 3" w:uiPriority="48"/>
-    <w:lsdException w:name="Grid Table 4" w:uiPriority="49"/>
-    <w:lsdException w:name="Grid Table 5 Dark" w:uiPriority="50"/>
-    <w:lsdException w:name="Grid Table 6 Colorful" w:uiPriority="51"/>
-    <w:lsdException w:name="Grid Table 7 Colorful" w:uiPriority="52"/>
-    <w:lsdException w:name="Grid Table 1 Light Accent 1" w:uiPriority="46"/>
-    <w:lsdException w:name="Grid Table 2 Accent 1" w:uiPriority="47"/>
-    <w:lsdException w:name="Grid Table 3 Accent 1" w:uiPriority="48"/>
-    <w:lsdException w:name="Grid Table 4 Accent 1" w:uiPriority="49"/>
-    <w:lsdException w:name="Grid Table 5 Dark Accent 1" w:uiPriority="50"/>
-    <w:lsdException w:name="Grid Table 6 Colorful Accent 1" w:uiPriority="51"/>
-    <w:lsdException w:name="Grid Table 7 Colorful Accent 1" w:uiPriority="52"/>
-    <w:lsdException w:name="Grid Table 1 Light Accent 2" w:uiPriority="46"/>
-    <w:lsdException w:name="Grid Table 2 Accent 2" w:uiPriority="47"/>
-    <w:lsdException w:name="Grid Table 3 Accent 2" w:uiPriority="48"/>
-    <w:lsdException w:name="Grid Table 4 Accent 2" w:uiPriority="49"/>
-    <w:lsdException w:name="Grid Table 5 Dark Accent 2" w:uiPriority="50"/>
-    <w:lsdException w:name="Grid Table 6 Colorful Accent 2" w:uiPriority="51"/>
-    <w:lsdException w:name="Grid Table 7 Colorful Accent 2" w:uiPriority="52"/>
-    <w:lsdException w:name="Grid Table 1 Light Accent 3" w:uiPriority="46"/>
-    <w:lsdException w:name="Grid Table 2 Accent 3" w:uiPriority="47"/>
-    <w:lsdException w:name="Grid Table 3 Accent 3" w:uiPriority="48"/>
-    <w:lsdException w:name="Grid Table 4 Accent 3" w:uiPriority="49"/>
-    <w:lsdException w:name="Grid Table 5 Dark Accent 3" w:uiPriority="50"/>
-    <w:lsdException w:name="Grid Table 6 Colorful Accent 3" w:uiPriority="51"/>
-    <w:lsdException w:name="Grid Table 7 Colorful Accent 3" w:uiPriority="52"/>
-    <w:lsdException w:name="Grid Table 1 Light Accent 4" w:uiPriority="46"/>
-    <w:lsdException w:name="Grid Table 2 Accent 4" w:uiPriority="47"/>
-    <w:lsdException w:name="Grid Table 3 Accent 4" w:uiPriority="48"/>
-    <w:lsdException w:name="Grid Table 4 Accent 4" w:uiPriority="49"/>
-    <w:lsdException w:name="Grid Table 5 Dark Accent 4" w:uiPriority="50"/>
-    <w:lsdException w:name="Grid Table 6 Colorful Accent 4" w:uiPriority="51"/>
-    <w:lsdException w:name="Grid Table 7 Colorful Accent 4" w:uiPriority="52"/>
-    <w:lsdException w:name="Grid Table 1 Light Accent 5" w:uiPriority="46"/>
-    <w:lsdException w:name="Grid Table 2 Accent 5" w:uiPriority="47"/>
-    <w:lsdException w:name="Grid Table 3 Accent 5" w:uiPriority="48"/>
-    <w:lsdException w:name="Grid Table 4 Accent 5" w:uiPriority="49"/>
-    <w:lsdException w:name="Grid Table 5 Dark Accent 5" w:uiPriority="50"/>
-    <w:lsdException w:name="Grid Table 6 Colorful Accent 5" w:uiPriority="51"/>
-    <w:lsdException w:name="Grid Table 7 Colorful Accent 5" w:uiPriority="52"/>
-    <w:lsdException w:name="Grid Table 1 Light Accent 6" w:uiPriority="46"/>
-    <w:lsdException w:name="Grid Table 2 Accent 6" w:uiPriority="47"/>
-    <w:lsdException w:name="Grid Table 3 Accent 6" w:uiPriority="48"/>
-    <w:lsdException w:name="Grid Table 4 Accent 6" w:uiPriority="49"/>
-    <w:lsdException w:name="Grid Table 5 Dark Accent 6" w:uiPriority="50"/>
-    <w:lsdException w:name="Grid Table 6 Colorful Accent 6" w:uiPriority="51"/>
-    <w:lsdException w:name="Grid Table 7 Colorful Accent 6" w:uiPriority="52"/>
-    <w:lsdException w:name="List Table 1 Light" w:uiPriority="46"/>
-    <w:lsdException w:name="List Table 2" w:uiPriority="47"/>
-    <w:lsdException w:name="List Table 3" w:uiPriority="48"/>
-    <w:lsdException w:name="List Table 4" w:uiPriority="49"/>
-    <w:lsdException w:name="List Table 5 Dark" w:uiPriority="50"/>
-    <w:lsdException w:name="List Table 6 Colorful" w:uiPriority="51"/>
-    <w:lsdException w:name="List Table 7 Colorful" w:uiPriority="52"/>
-    <w:lsdException w:name="List Table 1 Light Accent 1" w:uiPriority="46"/>
-    <w:lsdException w:name="List Table 2 Accent 1" w:uiPriority="47"/>
-    <w:lsdException w:name="List Table 3 Accent 1" w:uiPriority="48"/>
-    <w:lsdException w:name="List Table 4 Accent 1" w:uiPriority="49"/>
-    <w:lsdException w:name="List Table 5 Dark Accent 1" w:uiPriority="50"/>
-    <w:lsdException w:name="List Table 6 Colorful Accent 1" w:uiPriority="51"/>
-    <w:lsdException w:name="List Table 7 Colorful Accent 1" w:uiPriority="52"/>
-    <w:lsdException w:name="List Table 1 Light Accent 2" w:uiPriority="46"/>
-    <w:lsdException w:name="List Table 2 Accent 2" w:uiPriority="47"/>
-    <w:lsdException w:name="List Table 3 Accent 2" w:uiPriority="48"/>
-    <w:lsdException w:name="List Table 4 Accent 2" w:uiPriority="49"/>
-    <w:lsdException w:name="List Table 5 Dark Accent 2" w:uiPriority="50"/>
-    <w:lsdException w:name="List Table 6 Colorful Accent 2" w:uiPriority="51"/>
-    <w:lsdException w:name="List Table 7 Colorful Accent 2" w:uiPriority="52"/>
-    <w:lsdException w:name="List Table 1 Light Accent 3" w:uiPriority="46"/>
-    <w:lsdException w:name="List Table 2 Accent 3" w:uiPriority="47"/>
-    <w:lsdException w:name="List Table 3 Accent 3" w:uiPriority="48"/>
-    <w:lsdException w:name="List Table 4 Accent 3" w:uiPriority="49"/>
-    <w:lsdException w:name="List Table 5 Dark Accent 3" w:uiPriority="50"/>
-    <w:lsdException w:name="List Table 6 Colorful Accent 3" w:uiPriority="51"/>
-    <w:lsdException w:name="List Table 7 Colorful Accent 3" w:uiPriority="52"/>
-    <w:lsdException w:name="List Table 1 Light Accent 4" w:uiPriority="46"/>
-    <w:lsdException w:name="List Table 2 Accent 4" w:uiPriority="47"/>
-    <w:lsdException w:name="List Table 3 Accent 4" w:uiPriority="48"/>
-    <w:lsdException w:name="List Table 4 Accent 4" w:uiPriority="49"/>
-    <w:lsdException w:name="List Table 5 Dark Accent 4" w:uiPriority="50"/>
-    <w:lsdException w:name="List Table 6 Colorful Accent 4" w:uiPriority="51"/>
-    <w:lsdException w:name="List Table 7 Colorful Accent 4" w:uiPriority="52"/>
-    <w:lsdException w:name="List Table 1 Light Accent 5" w:uiPriority="46"/>
-    <w:lsdException w:name="List Table 2 Accent 5" w:uiPriority="47"/>
-    <w:lsdException w:name="List Table 3 Accent 5" w:uiPriority="48"/>
-    <w:lsdException w:name="List Table 4 Accent 5" w:uiPriority="49"/>
-    <w:lsdException w:name="List Table 5 Dark Accent 5" w:uiPriority="50"/>
-    <w:lsdException w:name="List Table 6 Colorful Accent 5" w:uiPriority="51"/>
-    <w:lsdException w:name="List Table 7 Colorful Accent 5" w:uiPriority="52"/>
-    <w:lsdException w:name="List Table 1 Light Accent 6" w:uiPriority="46"/>
-    <w:lsdException w:name="List Table 2 Accent 6" w:uiPriority="47"/>
-    <w:lsdException w:name="List Table 3 Accent 6" w:uiPriority="48"/>
-    <w:lsdException w:name="List Table 4 Accent 6" w:uiPriority="49"/>
-    <w:lsdException w:name="List Table 5 Dark Accent 6" w:uiPriority="50"/>
-    <w:lsdException w:name="List Table 6 Colorful Accent 6" w:uiPriority="51"/>
-    <w:lsdException w:name="List Table 7 Colorful Accent 6" w:uiPriority="52"/>
-    <w:lsdException w:name="Mention" w:semiHidden="1" w:unhideWhenUsed="1"/>
-    <w:lsdException w:name="Smart Hyperlink" w:semiHidden="1" w:unhideWhenUsed="1"/>
-    <w:lsdException w:name="Hashtag" w:semiHidden="1" w:unhideWhenUsed="1"/>
-    <w:lsdException w:name="Unresolved Mention" w:semiHidden="1" w:unhideWhenUsed="1"/>
-    <w:lsdException w:name="Smart Link" w:semiHidden="1" w:unhideWhenUsed="1"/>
+  <w:latentStyles w:count="260" w:defQFormat="0" w:defUnhideWhenUsed="1" w:defSemiHidden="1" w:defUIPriority="99" w:defLockedState="0">
+    <w:lsdException w:qFormat="1" w:unhideWhenUsed="0" w:uiPriority="0" w:semiHidden="0" w:name="Normal"/>
+    <w:lsdException w:qFormat="1" w:unhideWhenUsed="0" w:uiPriority="9" w:semiHidden="0" w:name="heading 1"/>
+    <w:lsdException w:qFormat="1" w:uiPriority="9" w:name="heading 2"/>
+    <w:lsdException w:qFormat="1" w:uiPriority="9" w:name="heading 3"/>
+    <w:lsdException w:qFormat="1" w:uiPriority="9" w:name="heading 4"/>
+    <w:lsdException w:qFormat="1" w:uiPriority="9" w:name="heading 5"/>
+    <w:lsdException w:qFormat="1" w:uiPriority="9" w:name="heading 6"/>
+    <w:lsdException w:qFormat="1" w:uiPriority="9" w:name="heading 7"/>
+    <w:lsdException w:qFormat="1" w:uiPriority="9" w:name="heading 8"/>
+    <w:lsdException w:qFormat="1" w:uiPriority="9" w:name="heading 9"/>
+    <w:lsdException w:uiPriority="99" w:name="index 1"/>
+    <w:lsdException w:uiPriority="99" w:name="index 2"/>
+    <w:lsdException w:uiPriority="99" w:name="index 3"/>
+    <w:lsdException w:uiPriority="99" w:name="index 4"/>
+    <w:lsdException w:uiPriority="99" w:name="index 5"/>
+    <w:lsdException w:uiPriority="99" w:name="index 6"/>
+    <w:lsdException w:uiPriority="99" w:name="index 7"/>
+    <w:lsdException w:uiPriority="99" w:name="index 8"/>
+    <w:lsdException w:uiPriority="99" w:name="index 9"/>
+    <w:lsdException w:uiPriority="39" w:name="toc 1"/>
+    <w:lsdException w:uiPriority="39" w:name="toc 2"/>
+    <w:lsdException w:uiPriority="39" w:name="toc 3"/>
+    <w:lsdException w:uiPriority="39" w:name="toc 4"/>
+    <w:lsdException w:uiPriority="39" w:name="toc 5"/>
+    <w:lsdException w:uiPriority="39" w:name="toc 6"/>
+    <w:lsdException w:uiPriority="39" w:name="toc 7"/>
+    <w:lsdException w:uiPriority="39" w:name="toc 8"/>
+    <w:lsdException w:uiPriority="39" w:name="toc 9"/>
+    <w:lsdException w:uiPriority="99" w:name="Normal Indent"/>
+    <w:lsdException w:uiPriority="99" w:name="footnote text"/>
+    <w:lsdException w:uiPriority="99" w:name="annotation text"/>
+    <w:lsdException w:uiPriority="99" w:name="header"/>
+    <w:lsdException w:uiPriority="99" w:name="footer"/>
+    <w:lsdException w:uiPriority="99" w:name="index heading"/>
+    <w:lsdException w:qFormat="1" w:uiPriority="35" w:name="caption"/>
+    <w:lsdException w:uiPriority="99" w:name="table of figures"/>
+    <w:lsdException w:uiPriority="99" w:name="envelope address"/>
+    <w:lsdException w:uiPriority="99" w:name="envelope return"/>
+    <w:lsdException w:uiPriority="99" w:name="footnote reference"/>
+    <w:lsdException w:uiPriority="99" w:name="annotation reference"/>
+    <w:lsdException w:uiPriority="99" w:name="line number"/>
+    <w:lsdException w:uiPriority="99" w:name="page number"/>
+    <w:lsdException w:uiPriority="99" w:name="endnote reference"/>
+    <w:lsdException w:uiPriority="99" w:name="endnote text"/>
+    <w:lsdException w:uiPriority="99" w:name="table of authorities"/>
+    <w:lsdException w:uiPriority="99" w:name="macro"/>
+    <w:lsdException w:uiPriority="99" w:name="toa heading"/>
+    <w:lsdException w:uiPriority="99" w:name="List"/>
+    <w:lsdException w:uiPriority="99" w:name="List Bullet"/>
+    <w:lsdException w:uiPriority="99" w:name="List Number"/>
+    <w:lsdException w:uiPriority="99" w:name="List 2"/>
+    <w:lsdException w:uiPriority="99" w:name="List 3"/>
+    <w:lsdException w:uiPriority="99" w:name="List 4"/>
+    <w:lsdException w:uiPriority="99" w:name="List 5"/>
+    <w:lsdException w:uiPriority="99" w:name="List Bullet 2"/>
+    <w:lsdException w:uiPriority="99" w:name="List Bullet 3"/>
+    <w:lsdException w:uiPriority="99" w:name="List Bullet 4"/>
+    <w:lsdException w:uiPriority="99" w:name="List Bullet 5"/>
+    <w:lsdException w:uiPriority="99" w:name="List Number 2"/>
+    <w:lsdException w:uiPriority="99" w:name="List Number 3"/>
+    <w:lsdException w:uiPriority="99" w:name="List Number 4"/>
+    <w:lsdException w:uiPriority="99" w:name="List Number 5"/>
+    <w:lsdException w:qFormat="1" w:unhideWhenUsed="0" w:uiPriority="10" w:semiHidden="0" w:name="Title"/>
+    <w:lsdException w:uiPriority="99" w:name="Closing"/>
+    <w:lsdException w:uiPriority="99" w:name="Signature"/>
+    <w:lsdException w:qFormat="1" w:uiPriority="1" w:name="Default Paragraph Font"/>
+    <w:lsdException w:uiPriority="99" w:name="Body Text"/>
+    <w:lsdException w:uiPriority="99" w:name="Body Text Indent"/>
+    <w:lsdException w:uiPriority="99" w:name="List Continue"/>
+    <w:lsdException w:uiPriority="99" w:name="List Continue 2"/>
+    <w:lsdException w:uiPriority="99" w:name="List Continue 3"/>
+    <w:lsdException w:uiPriority="99" w:name="List Continue 4"/>
+    <w:lsdException w:uiPriority="99" w:name="List Continue 5"/>
+    <w:lsdException w:uiPriority="99" w:name="Message Header"/>
+    <w:lsdException w:qFormat="1" w:unhideWhenUsed="0" w:uiPriority="11" w:semiHidden="0" w:name="Subtitle"/>
+    <w:lsdException w:uiPriority="99" w:name="Salutation"/>
+    <w:lsdException w:uiPriority="99" w:name="Date"/>
+    <w:lsdException w:uiPriority="99" w:name="Body Text First Indent"/>
+    <w:lsdException w:uiPriority="99" w:name="Body Text First Indent 2"/>
+    <w:lsdException w:uiPriority="99" w:name="Note Heading"/>
+    <w:lsdException w:uiPriority="99" w:name="Body Text 2"/>
+    <w:lsdException w:uiPriority="99" w:name="Body Text 3"/>
+    <w:lsdException w:uiPriority="99" w:name="Body Text Indent 2"/>
+    <w:lsdException w:uiPriority="99" w:name="Body Text Indent 3"/>
+    <w:lsdException w:uiPriority="99" w:name="Block Text"/>
+    <w:lsdException w:uiPriority="99" w:name="Hyperlink"/>
+    <w:lsdException w:uiPriority="99" w:name="FollowedHyperlink"/>
+    <w:lsdException w:qFormat="1" w:unhideWhenUsed="0" w:uiPriority="22" w:semiHidden="0" w:name="Strong"/>
+    <w:lsdException w:qFormat="1" w:unhideWhenUsed="0" w:uiPriority="20" w:semiHidden="0" w:name="Emphasis"/>
+    <w:lsdException w:uiPriority="99" w:name="Document Map"/>
+    <w:lsdException w:uiPriority="99" w:name="Plain Text"/>
+    <w:lsdException w:uiPriority="99" w:name="E-mail Signature"/>
+    <w:lsdException w:uiPriority="99" w:name="Normal (Web)"/>
+    <w:lsdException w:uiPriority="99" w:name="HTML Acronym"/>
+    <w:lsdException w:uiPriority="99" w:name="HTML Address"/>
+    <w:lsdException w:uiPriority="99" w:name="HTML Cite"/>
+    <w:lsdException w:uiPriority="99" w:name="HTML Code"/>
+    <w:lsdException w:uiPriority="99" w:name="HTML Definition"/>
+    <w:lsdException w:uiPriority="99" w:name="HTML Keyboard"/>
+    <w:lsdException w:uiPriority="99" w:name="HTML Preformatted"/>
+    <w:lsdException w:uiPriority="99" w:name="HTML Sample"/>
+    <w:lsdException w:uiPriority="99" w:name="HTML Typewriter"/>
+    <w:lsdException w:uiPriority="99" w:name="HTML Variable"/>
+    <w:lsdException w:uiPriority="99" w:name="Normal Table"/>
+    <w:lsdException w:uiPriority="99" w:name="annotation subject"/>
+    <w:lsdException w:uiPriority="99" w:name="Table Simple 1"/>
+    <w:lsdException w:uiPriority="99" w:name="Table Simple 2"/>
+    <w:lsdException w:uiPriority="99" w:name="Table Simple 3"/>
+    <w:lsdException w:uiPriority="99" w:name="Table Classic 1"/>
+    <w:lsdException w:uiPriority="99" w:name="Table Classic 2"/>
+    <w:lsdException w:uiPriority="99" w:name="Table Classic 3"/>
+    <w:lsdException w:uiPriority="99" w:name="Table Classic 4"/>
+    <w:lsdException w:uiPriority="99" w:name="Table Colorful 1"/>
+    <w:lsdException w:uiPriority="99" w:name="Table Colorful 2"/>
+    <w:lsdException w:uiPriority="99" w:name="Table Colorful 3"/>
+    <w:lsdException w:uiPriority="99" w:name="Table Columns 1"/>
+    <w:lsdException w:uiPriority="99" w:name="Table Columns 2"/>
+    <w:lsdException w:uiPriority="99" w:name="Table Columns 3"/>
+    <w:lsdException w:uiPriority="99" w:name="Table Columns 4"/>
+    <w:lsdException w:uiPriority="99" w:name="Table Columns 5"/>
+    <w:lsdException w:uiPriority="99" w:name="Table Grid 1"/>
+    <w:lsdException w:uiPriority="99" w:name="Table Grid 2"/>
+    <w:lsdException w:uiPriority="99" w:name="Table Grid 3"/>
+    <w:lsdException w:uiPriority="99" w:name="Table Grid 4"/>
+    <w:lsdException w:uiPriority="99" w:name="Table Grid 5"/>
+    <w:lsdException w:uiPriority="99" w:name="Table Grid 6"/>
+    <w:lsdException w:uiPriority="99" w:name="Table Grid 7"/>
+    <w:lsdException w:uiPriority="99" w:name="Table Grid 8"/>
+    <w:lsdException w:uiPriority="99" w:name="Table List 1"/>
+    <w:lsdException w:uiPriority="99" w:name="Table List 2"/>
+    <w:lsdException w:uiPriority="99" w:name="Table List 3"/>
+    <w:lsdException w:uiPriority="99" w:name="Table List 4"/>
+    <w:lsdException w:uiPriority="99" w:name="Table List 5"/>
+    <w:lsdException w:uiPriority="99" w:name="Table List 6"/>
+    <w:lsdException w:uiPriority="99" w:name="Table List 7"/>
+    <w:lsdException w:uiPriority="99" w:name="Table List 8"/>
+    <w:lsdException w:uiPriority="99" w:name="Table 3D effects 1"/>
+    <w:lsdException w:uiPriority="99" w:name="Table 3D effects 2"/>
+    <w:lsdException w:uiPriority="99" w:name="Table 3D effects 3"/>
+    <w:lsdException w:uiPriority="99" w:name="Table Contemporary"/>
+    <w:lsdException w:uiPriority="99" w:name="Table Elegant"/>
+    <w:lsdException w:uiPriority="99" w:name="Table Professional"/>
+    <w:lsdException w:uiPriority="99" w:name="Table Subtle 1"/>
+    <w:lsdException w:uiPriority="99" w:name="Table Subtle 2"/>
+    <w:lsdException w:uiPriority="99" w:name="Table Web 1"/>
+    <w:lsdException w:uiPriority="99" w:name="Table Web 2"/>
+    <w:lsdException w:uiPriority="99" w:name="Table Web 3"/>
+    <w:lsdException w:uiPriority="99" w:name="Balloon Text"/>
+    <w:lsdException w:unhideWhenUsed="0" w:uiPriority="39" w:semiHidden="0" w:name="Table Grid"/>
+    <w:lsdException w:uiPriority="99" w:name="Table Theme"/>
+    <w:lsdException w:unhideWhenUsed="0" w:uiPriority="60" w:semiHidden="0" w:name="Light Shading"/>
+    <w:lsdException w:unhideWhenUsed="0" w:uiPriority="61" w:semiHidden="0" w:name="Light List"/>
+    <w:lsdException w:unhideWhenUsed="0" w:uiPriority="62" w:semiHidden="0" w:name="Light Grid"/>
+    <w:lsdException w:unhideWhenUsed="0" w:uiPriority="63" w:semiHidden="0" w:name="Medium Shading 1"/>
+    <w:lsdException w:unhideWhenUsed="0" w:uiPriority="64" w:semiHidden="0" w:name="Medium Shading 2"/>
+    <w:lsdException w:unhideWhenUsed="0" w:uiPriority="65" w:semiHidden="0" w:name="Medium List 1"/>
+    <w:lsdException w:unhideWhenUsed="0" w:uiPriority="66" w:semiHidden="0" w:name="Medium List 2"/>
+    <w:lsdException w:unhideWhenUsed="0" w:uiPriority="67" w:semiHidden="0" w:name="Medium Grid 1"/>
+    <w:lsdException w:unhideWhenUsed="0" w:uiPriority="68" w:semiHidden="0" w:name="Medium Grid 2"/>
+    <w:lsdException w:unhideWhenUsed="0" w:uiPriority="69" w:semiHidden="0" w:name="Medium Grid 3"/>
+    <w:lsdException w:unhideWhenUsed="0" w:uiPriority="70" w:semiHidden="0" w:name="Dark List"/>
+    <w:lsdException w:unhideWhenUsed="0" w:uiPriority="71" w:semiHidden="0" w:name="Colorful Shading"/>
+    <w:lsdException w:unhideWhenUsed="0" w:uiPriority="72" w:semiHidden="0" w:name="Colorful List"/>
+    <w:lsdException w:unhideWhenUsed="0" w:uiPriority="73" w:semiHidden="0" w:name="Colorful Grid"/>
+    <w:lsdException w:unhideWhenUsed="0" w:uiPriority="60" w:semiHidden="0" w:name="Light Shading Accent 1"/>
+    <w:lsdException w:unhideWhenUsed="0" w:uiPriority="61" w:semiHidden="0" w:name="Light List Accent 1"/>
+    <w:lsdException w:unhideWhenUsed="0" w:uiPriority="62" w:semiHidden="0" w:name="Light Grid Accent 1"/>
+    <w:lsdException w:unhideWhenUsed="0" w:uiPriority="63" w:semiHidden="0" w:name="Medium Shading 1 Accent 1"/>
+    <w:lsdException w:unhideWhenUsed="0" w:uiPriority="64" w:semiHidden="0" w:name="Medium Shading 2 Accent 1"/>
+    <w:lsdException w:unhideWhenUsed="0" w:uiPriority="65" w:semiHidden="0" w:name="Medium List 1 Accent 1"/>
+    <w:lsdException w:qFormat="1" w:unhideWhenUsed="0" w:uiPriority="34" w:semiHidden="0" w:name="List Paragraph"/>
+    <w:lsdException w:unhideWhenUsed="0" w:uiPriority="66" w:semiHidden="0" w:name="Medium List 2 Accent 1"/>
+    <w:lsdException w:unhideWhenUsed="0" w:uiPriority="67" w:semiHidden="0" w:name="Medium Grid 1 Accent 1"/>
+    <w:lsdException w:unhideWhenUsed="0" w:uiPriority="68" w:semiHidden="0" w:name="Medium Grid 2 Accent 1"/>
+    <w:lsdException w:unhideWhenUsed="0" w:uiPriority="69" w:semiHidden="0" w:name="Medium Grid 3 Accent 1"/>
+    <w:lsdException w:unhideWhenUsed="0" w:uiPriority="70" w:semiHidden="0" w:name="Dark List Accent 1"/>
+    <w:lsdException w:unhideWhenUsed="0" w:uiPriority="71" w:semiHidden="0" w:name="Colorful Shading Accent 1"/>
+    <w:lsdException w:unhideWhenUsed="0" w:uiPriority="72" w:semiHidden="0" w:name="Colorful List Accent 1"/>
+    <w:lsdException w:unhideWhenUsed="0" w:uiPriority="73" w:semiHidden="0" w:name="Colorful Grid Accent 1"/>
+    <w:lsdException w:unhideWhenUsed="0" w:uiPriority="60" w:semiHidden="0" w:name="Light Shading Accent 2"/>
+    <w:lsdException w:unhideWhenUsed="0" w:uiPriority="61" w:semiHidden="0" w:name="Light List Accent 2"/>
+    <w:lsdException w:unhideWhenUsed="0" w:uiPriority="62" w:semiHidden="0" w:name="Light Grid Accent 2"/>
+    <w:lsdException w:unhideWhenUsed="0" w:uiPriority="63" w:semiHidden="0" w:name="Medium Shading 1 Accent 2"/>
+    <w:lsdException w:unhideWhenUsed="0" w:uiPriority="64" w:semiHidden="0" w:name="Medium Shading 2 Accent 2"/>
+    <w:lsdException w:unhideWhenUsed="0" w:uiPriority="65" w:semiHidden="0" w:name="Medium List 1 Accent 2"/>
+    <w:lsdException w:unhideWhenUsed="0" w:uiPriority="66" w:semiHidden="0" w:name="Medium List 2 Accent 2"/>
+    <w:lsdException w:unhideWhenUsed="0" w:uiPriority="67" w:semiHidden="0" w:name="Medium Grid 1 Accent 2"/>
+    <w:lsdException w:unhideWhenUsed="0" w:uiPriority="68" w:semiHidden="0" w:name="Medium Grid 2 Accent 2"/>
+    <w:lsdException w:unhideWhenUsed="0" w:uiPriority="69" w:semiHidden="0" w:name="Medium Grid 3 Accent 2"/>
+    <w:lsdException w:unhideWhenUsed="0" w:uiPriority="70" w:semiHidden="0" w:name="Dark List Accent 2"/>
+    <w:lsdException w:unhideWhenUsed="0" w:uiPriority="71" w:semiHidden="0" w:name="Colorful Shading Accent 2"/>
+    <w:lsdException w:unhideWhenUsed="0" w:uiPriority="72" w:semiHidden="0" w:name="Colorful List Accent 2"/>
+    <w:lsdException w:unhideWhenUsed="0" w:uiPriority="73" w:semiHidden="0" w:name="Colorful Grid Accent 2"/>
+    <w:lsdException w:unhideWhenUsed="0" w:uiPriority="60" w:semiHidden="0" w:name="Light Shading Accent 3"/>
+    <w:lsdException w:unhideWhenUsed="0" w:uiPriority="61" w:semiHidden="0" w:name="Light List Accent 3"/>
+    <w:lsdException w:unhideWhenUsed="0" w:uiPriority="62" w:semiHidden="0" w:name="Light Grid Accent 3"/>
+    <w:lsdException w:unhideWhenUsed="0" w:uiPriority="63" w:semiHidden="0" w:name="Medium Shading 1 Accent 3"/>
+    <w:lsdException w:unhideWhenUsed="0" w:uiPriority="64" w:semiHidden="0" w:name="Medium Shading 2 Accent 3"/>
+    <w:lsdException w:unhideWhenUsed="0" w:uiPriority="65" w:semiHidden="0" w:name="Medium List 1 Accent 3"/>
+    <w:lsdException w:unhideWhenUsed="0" w:uiPriority="66" w:semiHidden="0" w:name="Medium List 2 Accent 3"/>
+    <w:lsdException w:unhideWhenUsed="0" w:uiPriority="67" w:semiHidden="0" w:name="Medium Grid 1 Accent 3"/>
+    <w:lsdException w:unhideWhenUsed="0" w:uiPriority="68" w:semiHidden="0" w:name="Medium Grid 2 Accent 3"/>
+    <w:lsdException w:unhideWhenUsed="0" w:uiPriority="69" w:semiHidden="0" w:name="Medium Grid 3 Accent 3"/>
+    <w:lsdException w:unhideWhenUsed="0" w:uiPriority="70" w:semiHidden="0" w:name="Dark List Accent 3"/>
+    <w:lsdException w:unhideWhenUsed="0" w:uiPriority="71" w:semiHidden="0" w:name="Colorful Shading Accent 3"/>
+    <w:lsdException w:unhideWhenUsed="0" w:uiPriority="72" w:semiHidden="0" w:name="Colorful List Accent 3"/>
+    <w:lsdException w:unhideWhenUsed="0" w:uiPriority="73" w:semiHidden="0" w:name="Colorful Grid Accent 3"/>
+    <w:lsdException w:unhideWhenUsed="0" w:uiPriority="60" w:semiHidden="0" w:name="Light Shading Accent 4"/>
+    <w:lsdException w:unhideWhenUsed="0" w:uiPriority="61" w:semiHidden="0" w:name="Light List Accent 4"/>
+    <w:lsdException w:unhideWhenUsed="0" w:uiPriority="62" w:semiHidden="0" w:name="Light Grid Accent 4"/>
+    <w:lsdException w:unhideWhenUsed="0" w:uiPriority="63" w:semiHidden="0" w:name="Medium Shading 1 Accent 4"/>
+    <w:lsdException w:unhideWhenUsed="0" w:uiPriority="64" w:semiHidden="0" w:name="Medium Shading 2 Accent 4"/>
+    <w:lsdException w:unhideWhenUsed="0" w:uiPriority="65" w:semiHidden="0" w:name="Medium List 1 Accent 4"/>
+    <w:lsdException w:unhideWhenUsed="0" w:uiPriority="66" w:semiHidden="0" w:name="Medium List 2 Accent 4"/>
+    <w:lsdException w:unhideWhenUsed="0" w:uiPriority="67" w:semiHidden="0" w:name="Medium Grid 1 Accent 4"/>
+    <w:lsdException w:unhideWhenUsed="0" w:uiPriority="68" w:semiHidden="0" w:name="Medium Grid 2 Accent 4"/>
+    <w:lsdException w:unhideWhenUsed="0" w:uiPriority="69" w:semiHidden="0" w:name="Medium Grid 3 Accent 4"/>
+    <w:lsdException w:unhideWhenUsed="0" w:uiPriority="70" w:semiHidden="0" w:name="Dark List Accent 4"/>
+    <w:lsdException w:unhideWhenUsed="0" w:uiPriority="71" w:semiHidden="0" w:name="Colorful Shading Accent 4"/>
+    <w:lsdException w:unhideWhenUsed="0" w:uiPriority="72" w:semiHidden="0" w:name="Colorful List Accent 4"/>
+    <w:lsdException w:unhideWhenUsed="0" w:uiPriority="73" w:semiHidden="0" w:name="Colorful Grid Accent 4"/>
+    <w:lsdException w:unhideWhenUsed="0" w:uiPriority="60" w:semiHidden="0" w:name="Light Shading Accent 5"/>
+    <w:lsdException w:unhideWhenUsed="0" w:uiPriority="61" w:semiHidden="0" w:name="Light List Accent 5"/>
+    <w:lsdException w:unhideWhenUsed="0" w:uiPriority="62" w:semiHidden="0" w:name="Light Grid Accent 5"/>
+    <w:lsdException w:unhideWhenUsed="0" w:uiPriority="63" w:semiHidden="0" w:name="Medium Shading 1 Accent 5"/>
+    <w:lsdException w:unhideWhenUsed="0" w:uiPriority="64" w:semiHidden="0" w:name="Medium Shading 2 Accent 5"/>
+    <w:lsdException w:unhideWhenUsed="0" w:uiPriority="65" w:semiHidden="0" w:name="Medium List 1 Accent 5"/>
+    <w:lsdException w:unhideWhenUsed="0" w:uiPriority="66" w:semiHidden="0" w:name="Medium List 2 Accent 5"/>
+    <w:lsdException w:unhideWhenUsed="0" w:uiPriority="67" w:semiHidden="0" w:name="Medium Grid 1 Accent 5"/>
+    <w:lsdException w:unhideWhenUsed="0" w:uiPriority="68" w:semiHidden="0" w:name="Medium Grid 2 Accent 5"/>
+    <w:lsdException w:unhideWhenUsed="0" w:uiPriority="69" w:semiHidden="0" w:name="Medium Grid 3 Accent 5"/>
+    <w:lsdException w:unhideWhenUsed="0" w:uiPriority="70" w:semiHidden="0" w:name="Dark List Accent 5"/>
+    <w:lsdException w:unhideWhenUsed="0" w:uiPriority="71" w:semiHidden="0" w:name="Colorful Shading Accent 5"/>
+    <w:lsdException w:unhideWhenUsed="0" w:uiPriority="72" w:semiHidden="0" w:name="Colorful List Accent 5"/>
+    <w:lsdException w:unhideWhenUsed="0" w:uiPriority="73" w:semiHidden="0" w:name="Colorful Grid Accent 5"/>
+    <w:lsdException w:unhideWhenUsed="0" w:uiPriority="60" w:semiHidden="0" w:name="Light Shading Accent 6"/>
+    <w:lsdException w:unhideWhenUsed="0" w:uiPriority="61" w:semiHidden="0" w:name="Light List Accent 6"/>
+    <w:lsdException w:unhideWhenUsed="0" w:uiPriority="62" w:semiHidden="0" w:name="Light Grid Accent 6"/>
+    <w:lsdException w:unhideWhenUsed="0" w:uiPriority="63" w:semiHidden="0" w:name="Medium Shading 1 Accent 6"/>
+    <w:lsdException w:unhideWhenUsed="0" w:uiPriority="64" w:semiHidden="0" w:name="Medium Shading 2 Accent 6"/>
+    <w:lsdException w:unhideWhenUsed="0" w:uiPriority="65" w:semiHidden="0" w:name="Medium List 1 Accent 6"/>
+    <w:lsdException w:unhideWhenUsed="0" w:uiPriority="66" w:semiHidden="0" w:name="Medium List 2 Accent 6"/>
+    <w:lsdException w:unhideWhenUsed="0" w:uiPriority="67" w:semiHidden="0" w:name="Medium Grid 1 Accent 6"/>
+    <w:lsdException w:unhideWhenUsed="0" w:uiPriority="68" w:semiHidden="0" w:name="Medium Grid 2 Accent 6"/>
+    <w:lsdException w:unhideWhenUsed="0" w:uiPriority="69" w:semiHidden="0" w:name="Medium Grid 3 Accent 6"/>
+    <w:lsdException w:unhideWhenUsed="0" w:uiPriority="70" w:semiHidden="0" w:name="Dark List Accent 6"/>
+    <w:lsdException w:unhideWhenUsed="0" w:uiPriority="71" w:semiHidden="0" w:name="Colorful Shading Accent 6"/>
+    <w:lsdException w:unhideWhenUsed="0" w:uiPriority="72" w:semiHidden="0" w:name="Colorful List Accent 6"/>
+    <w:lsdException w:unhideWhenUsed="0" w:uiPriority="73" w:semiHidden="0" w:name="Colorful Grid Accent 6"/>
   </w:latentStyles>
-  <w:style w:type="paragraph" w:default="1" w:styleId="Normal">
+  <w:style w:type="paragraph" w:default="1" w:styleId="1">
     <w:name w:val="Normal"/>
     <w:qFormat/>
+    <w:uiPriority w:val="0"/>
+    <w:pPr>
+      <w:spacing w:after="160" w:line="259" w:lineRule="auto"/>
+    </w:pPr>
+    <w:rPr>
+      <w:rFonts w:ascii="Calibri" w:hAnsi="Calibri" w:eastAsia="Calibri" w:cs="Calibri"/>
+      <w:sz w:val="22"/>
+      <w:szCs w:val="22"/>
+      <w:lang w:val="en-AU" w:eastAsia="zh-CN" w:bidi="ar-SA"/>
+    </w:rPr>
   </w:style>
-  <w:style w:type="paragraph" w:styleId="Heading1">
+  <w:style w:type="paragraph" w:styleId="2">
     <w:name w:val="heading 1"/>
-    <w:basedOn w:val="Normal"/>
-    <w:next w:val="Normal"/>
+    <w:basedOn w:val="1"/>
+    <w:next w:val="1"/>
+    <w:qFormat/>
     <w:uiPriority w:val="9"/>
-    <w:qFormat/>
     <w:pPr>
       <w:keepNext/>
       <w:keepLines/>
@@ -1283,14 +1240,14 @@
       <w:szCs w:val="48"/>
     </w:rPr>
   </w:style>
-  <w:style w:type="paragraph" w:styleId="Heading2">
+  <w:style w:type="paragraph" w:styleId="3">
     <w:name w:val="heading 2"/>
-    <w:basedOn w:val="Normal"/>
-    <w:next w:val="Normal"/>
-    <w:uiPriority w:val="9"/>
+    <w:basedOn w:val="1"/>
+    <w:next w:val="1"/>
     <w:semiHidden/>
     <w:unhideWhenUsed/>
     <w:qFormat/>
+    <w:uiPriority w:val="9"/>
     <w:pPr>
       <w:keepNext/>
       <w:keepLines/>
@@ -1303,14 +1260,14 @@
       <w:szCs w:val="36"/>
     </w:rPr>
   </w:style>
-  <w:style w:type="paragraph" w:styleId="Heading3">
+  <w:style w:type="paragraph" w:styleId="4">
     <w:name w:val="heading 3"/>
-    <w:basedOn w:val="Normal"/>
-    <w:next w:val="Normal"/>
-    <w:uiPriority w:val="9"/>
+    <w:basedOn w:val="1"/>
+    <w:next w:val="1"/>
     <w:semiHidden/>
     <w:unhideWhenUsed/>
     <w:qFormat/>
+    <w:uiPriority w:val="9"/>
     <w:pPr>
       <w:keepNext/>
       <w:keepLines/>
@@ -1323,14 +1280,14 @@
       <w:szCs w:val="28"/>
     </w:rPr>
   </w:style>
-  <w:style w:type="paragraph" w:styleId="Heading4">
+  <w:style w:type="paragraph" w:styleId="5">
     <w:name w:val="heading 4"/>
-    <w:basedOn w:val="Normal"/>
-    <w:next w:val="Normal"/>
-    <w:uiPriority w:val="9"/>
+    <w:basedOn w:val="1"/>
+    <w:next w:val="1"/>
     <w:semiHidden/>
     <w:unhideWhenUsed/>
     <w:qFormat/>
+    <w:uiPriority w:val="9"/>
     <w:pPr>
       <w:keepNext/>
       <w:keepLines/>
@@ -1343,14 +1300,14 @@
       <w:szCs w:val="24"/>
     </w:rPr>
   </w:style>
-  <w:style w:type="paragraph" w:styleId="Heading5">
+  <w:style w:type="paragraph" w:styleId="6">
     <w:name w:val="heading 5"/>
-    <w:basedOn w:val="Normal"/>
-    <w:next w:val="Normal"/>
-    <w:uiPriority w:val="9"/>
+    <w:basedOn w:val="1"/>
+    <w:next w:val="1"/>
     <w:semiHidden/>
     <w:unhideWhenUsed/>
     <w:qFormat/>
+    <w:uiPriority w:val="9"/>
     <w:pPr>
       <w:keepNext/>
       <w:keepLines/>
@@ -1361,14 +1318,14 @@
       <w:b/>
     </w:rPr>
   </w:style>
-  <w:style w:type="paragraph" w:styleId="Heading6">
+  <w:style w:type="paragraph" w:styleId="7">
     <w:name w:val="heading 6"/>
-    <w:basedOn w:val="Normal"/>
-    <w:next w:val="Normal"/>
-    <w:uiPriority w:val="9"/>
+    <w:basedOn w:val="1"/>
+    <w:next w:val="1"/>
     <w:semiHidden/>
     <w:unhideWhenUsed/>
     <w:qFormat/>
+    <w:uiPriority w:val="9"/>
     <w:pPr>
       <w:keepNext/>
       <w:keepLines/>
@@ -1381,19 +1338,19 @@
       <w:szCs w:val="20"/>
     </w:rPr>
   </w:style>
-  <w:style w:type="character" w:default="1" w:styleId="DefaultParagraphFont">
+  <w:style w:type="character" w:default="1" w:styleId="11">
     <w:name w:val="Default Paragraph Font"/>
-    <w:uiPriority w:val="1"/>
     <w:semiHidden/>
     <w:unhideWhenUsed/>
+    <w:qFormat/>
+    <w:uiPriority w:val="1"/>
   </w:style>
-  <w:style w:type="table" w:default="1" w:styleId="TableNormal">
+  <w:style w:type="table" w:default="1" w:styleId="10">
     <w:name w:val="Normal Table"/>
-    <w:uiPriority w:val="99"/>
     <w:semiHidden/>
     <w:unhideWhenUsed/>
+    <w:uiPriority w:val="99"/>
     <w:tblPr>
-      <w:tblInd w:w="0" w:type="dxa"/>
       <w:tblCellMar>
         <w:top w:w="0" w:type="dxa"/>
         <w:left w:w="108" w:type="dxa"/>
@@ -1402,18 +1359,31 @@
       </w:tblCellMar>
     </w:tblPr>
   </w:style>
-  <w:style w:type="numbering" w:default="1" w:styleId="NoList">
-    <w:name w:val="No List"/>
-    <w:uiPriority w:val="99"/>
-    <w:semiHidden/>
-    <w:unhideWhenUsed/>
+  <w:style w:type="paragraph" w:styleId="8">
+    <w:name w:val="Subtitle"/>
+    <w:basedOn w:val="1"/>
+    <w:next w:val="1"/>
+    <w:qFormat/>
+    <w:uiPriority w:val="11"/>
+    <w:pPr>
+      <w:keepNext/>
+      <w:keepLines/>
+      <w:spacing w:before="360" w:after="80"/>
+    </w:pPr>
+    <w:rPr>
+      <w:rFonts w:ascii="Georgia" w:hAnsi="Georgia" w:eastAsia="Georgia" w:cs="Georgia"/>
+      <w:i/>
+      <w:color w:val="666666"/>
+      <w:sz w:val="48"/>
+      <w:szCs w:val="48"/>
+    </w:rPr>
   </w:style>
-  <w:style w:type="paragraph" w:styleId="Title">
+  <w:style w:type="paragraph" w:styleId="9">
     <w:name w:val="Title"/>
-    <w:basedOn w:val="Normal"/>
-    <w:next w:val="Normal"/>
+    <w:basedOn w:val="1"/>
+    <w:next w:val="1"/>
+    <w:qFormat/>
     <w:uiPriority w:val="10"/>
-    <w:qFormat/>
     <w:pPr>
       <w:keepNext/>
       <w:keepLines/>
@@ -1425,35 +1395,15 @@
       <w:szCs w:val="72"/>
     </w:rPr>
   </w:style>
-  <w:style w:type="paragraph" w:styleId="ListParagraph">
+  <w:style w:type="paragraph" w:styleId="12">
     <w:name w:val="List Paragraph"/>
-    <w:basedOn w:val="Normal"/>
+    <w:basedOn w:val="1"/>
+    <w:qFormat/>
     <w:uiPriority w:val="34"/>
-    <w:qFormat/>
-    <w:rsid w:val="005F7BEF"/>
     <w:pPr>
       <w:ind w:left="720"/>
       <w:contextualSpacing/>
     </w:pPr>
-  </w:style>
-  <w:style w:type="paragraph" w:styleId="Subtitle">
-    <w:name w:val="Subtitle"/>
-    <w:basedOn w:val="Normal"/>
-    <w:next w:val="Normal"/>
-    <w:uiPriority w:val="11"/>
-    <w:qFormat/>
-    <w:pPr>
-      <w:keepNext/>
-      <w:keepLines/>
-      <w:spacing w:before="360" w:after="80"/>
-    </w:pPr>
-    <w:rPr>
-      <w:rFonts w:ascii="Georgia" w:eastAsia="Georgia" w:hAnsi="Georgia" w:cs="Georgia"/>
-      <w:i/>
-      <w:color w:val="666666"/>
-      <w:sz w:val="48"/>
-      <w:szCs w:val="48"/>
-    </w:rPr>
   </w:style>
 </w:styles>
 </file>
@@ -1501,7 +1451,7 @@
     </a:clrScheme>
     <a:fontScheme name="Office">
       <a:majorFont>
-        <a:latin typeface="Calibri Light" panose="020F0302020204030204"/>
+        <a:latin typeface="Calibri Light"/>
         <a:ea typeface=""/>
         <a:cs typeface=""/>
         <a:font script="Jpan" typeface="游ゴシック Light"/>
@@ -1534,26 +1484,9 @@
         <a:font script="Viet" typeface="Times New Roman"/>
         <a:font script="Uigh" typeface="Microsoft Uighur"/>
         <a:font script="Geor" typeface="Sylfaen"/>
-        <a:font script="Armn" typeface="Arial"/>
-        <a:font script="Bugi" typeface="Leelawadee UI"/>
-        <a:font script="Bopo" typeface="Microsoft JhengHei"/>
-        <a:font script="Java" typeface="Javanese Text"/>
-        <a:font script="Lisu" typeface="Segoe UI"/>
-        <a:font script="Mymr" typeface="Myanmar Text"/>
-        <a:font script="Nkoo" typeface="Ebrima"/>
-        <a:font script="Olck" typeface="Nirmala UI"/>
-        <a:font script="Osma" typeface="Ebrima"/>
-        <a:font script="Phag" typeface="Phagspa"/>
-        <a:font script="Syrn" typeface="Estrangelo Edessa"/>
-        <a:font script="Syrj" typeface="Estrangelo Edessa"/>
-        <a:font script="Syre" typeface="Estrangelo Edessa"/>
-        <a:font script="Sora" typeface="Nirmala UI"/>
-        <a:font script="Tale" typeface="Microsoft Tai Le"/>
-        <a:font script="Talu" typeface="Microsoft New Tai Lue"/>
-        <a:font script="Tfng" typeface="Ebrima"/>
       </a:majorFont>
       <a:minorFont>
-        <a:latin typeface="Calibri" panose="020F0502020204030204"/>
+        <a:latin typeface="Calibri"/>
         <a:ea typeface=""/>
         <a:cs typeface=""/>
         <a:font script="Jpan" typeface="游明朝"/>
@@ -1586,23 +1519,6 @@
         <a:font script="Viet" typeface="Arial"/>
         <a:font script="Uigh" typeface="Microsoft Uighur"/>
         <a:font script="Geor" typeface="Sylfaen"/>
-        <a:font script="Armn" typeface="Arial"/>
-        <a:font script="Bugi" typeface="Leelawadee UI"/>
-        <a:font script="Bopo" typeface="Microsoft JhengHei"/>
-        <a:font script="Java" typeface="Javanese Text"/>
-        <a:font script="Lisu" typeface="Segoe UI"/>
-        <a:font script="Mymr" typeface="Myanmar Text"/>
-        <a:font script="Nkoo" typeface="Ebrima"/>
-        <a:font script="Olck" typeface="Nirmala UI"/>
-        <a:font script="Osma" typeface="Ebrima"/>
-        <a:font script="Phag" typeface="Phagspa"/>
-        <a:font script="Syrn" typeface="Estrangelo Edessa"/>
-        <a:font script="Syrj" typeface="Estrangelo Edessa"/>
-        <a:font script="Syre" typeface="Estrangelo Edessa"/>
-        <a:font script="Sora" typeface="Nirmala UI"/>
-        <a:font script="Tale" typeface="Microsoft Tai Le"/>
-        <a:font script="Talu" typeface="Microsoft New Tai Lue"/>
-        <a:font script="Tfng" typeface="Ebrima"/>
       </a:minorFont>
     </a:fontScheme>
     <a:fmtScheme name="Office">
@@ -1744,26 +1660,33 @@
     </a:fmtScheme>
   </a:themeElements>
   <a:objectDefaults/>
-  <a:extraClrSchemeLst/>
-  <a:extLst>
-    <a:ext uri="{05A4C25C-085E-4340-85A3-A5531E510DB2}">
-      <thm15:themeFamily xmlns:thm15="http://schemas.microsoft.com/office/thememl/2012/main" name="Office Theme" id="{62F939B6-93AF-4DB8-9C6B-D6C7DFDC589F}" vid="{4A3C46E8-61CC-4603-A589-7422A47A8E4A}"/>
-    </a:ext>
-  </a:extLst>
 </a:theme>
 </file>
 
 <file path=customXml/item1.xml><?xml version="1.0" encoding="utf-8"?>
+<s:customData xmlns="http://www.wps.cn/officeDocument/2013/wpsCustomData" xmlns:s="http://www.wps.cn/officeDocument/2013/wpsCustomData">
+  <customSectProps>
+    <customSectPr/>
+  </customSectProps>
+</s:customData>
+</file>
+
+<file path=customXml/item2.xml><?xml version="1.0" encoding="utf-8"?>
 <go:gDocsCustomXmlDataStorage xmlns:go="http://customooxmlschemas.google.com/" xmlns:r="http://schemas.openxmlformats.org/officeDocument/2006/relationships">
   <go:docsCustomData xmlns:go="http://customooxmlschemas.google.com/" roundtripDataSignature="AMtx7miJq/rvqwEK0bcITgF49cNLk5HrqQ==">AMUW2mU6ozV00r9D6kswFnkpIbcj6TKtpfM4sEBGhYz7UIRDoGjg7qiPsbHJREjtkwyadv33yXuVOvAxMJMWS4jvP42JDKuo+0XepGrDl+DLRkQdrK+z2YlYwNAJxsn81YTqUKmWt32QaKJaHC4gknyNy1miHWj2j0PD/vsAGgFVGxzTWCeIi1g=</go:docsCustomData>
 </go:gDocsCustomXmlDataStorage>
 </file>
 
 <file path=customXml/itemProps1.xml><?xml version="1.0" encoding="utf-8"?>
-<ds:datastoreItem xmlns:ds="http://schemas.openxmlformats.org/officeDocument/2006/customXml" ds:itemID="{11111111-1234-1234-1234-123412341234}">
+<ds:datastoreItem xmlns:ds="http://schemas.openxmlformats.org/officeDocument/2006/customXml" ds:itemID="{B1977F7D-205B-4081-913C-38D41E755F92}">
   <ds:schemaRefs>
-    <ds:schemaRef ds:uri="http://customooxmlschemas.google.com/"/>
-    <ds:schemaRef ds:uri="http://schemas.openxmlformats.org/officeDocument/2006/relationships"/>
+    <ds:schemaRef ds:uri="http://www.wps.cn/officeDocument/2013/wpsCustomData"/>
   </ds:schemaRefs>
 </ds:datastoreItem>
+</file>
+
+<file path=customXml/itemProps2.xml><?xml version="1.0" encoding="utf-8"?>
+<ds:datastoreItem xmlns:ds="http://schemas.openxmlformats.org/officeDocument/2006/customXml" ds:itemID="{11111111-1234-1234-1234-123412341234}">
+  <ds:schemaRefs/>
+</ds:datastoreItem>
 </file>
--- a/docs/FIT3077_A2_Assumption.docx
+++ b/docs/FIT3077_A2_Assumption.docx
@@ -9,6 +9,15 @@
           <w:szCs w:val="28"/>
         </w:rPr>
       </w:pPr>
+      <w:r>
+        <w:rPr>
+          <w:rFonts w:hint="default"/>
+          <w:sz w:val="28"/>
+          <w:szCs w:val="28"/>
+          <w:lang w:val="en-AU"/>
+        </w:rPr>
+        <w:t xml:space="preserve">A2 </w:t>
+      </w:r>
       <w:r>
         <w:rPr>
           <w:sz w:val="28"/>
@@ -704,7 +713,7 @@
       <w:pPr>
         <w:numPr>
           <w:ilvl w:val="0"/>
-          <w:numId w:val="1"/>
+          <w:numId w:val="0"/>
         </w:numPr>
         <w:pBdr>
           <w:top w:val="none" w:color="auto" w:sz="0" w:space="0"/>
@@ -714,18 +723,167 @@
           <w:between w:val="none" w:color="auto" w:sz="0" w:space="0"/>
         </w:pBdr>
         <w:spacing w:after="0"/>
-        <w:ind w:left="720" w:leftChars="0" w:hanging="360" w:firstLineChars="0"/>
+        <w:ind w:left="360" w:leftChars="0"/>
         <w:rPr>
           <w:rFonts w:hint="default"/>
           <w:lang w:val="en-AU"/>
         </w:rPr>
       </w:pPr>
-      <w:r>
+    </w:p>
+    <w:p>
+      <w:pPr>
+        <w:numPr>
+          <w:ilvl w:val="0"/>
+          <w:numId w:val="0"/>
+        </w:numPr>
+        <w:pBdr>
+          <w:top w:val="none" w:color="auto" w:sz="0" w:space="0"/>
+          <w:left w:val="none" w:color="auto" w:sz="0" w:space="0"/>
+          <w:bottom w:val="none" w:color="auto" w:sz="0" w:space="0"/>
+          <w:right w:val="none" w:color="auto" w:sz="0" w:space="0"/>
+          <w:between w:val="none" w:color="auto" w:sz="0" w:space="0"/>
+        </w:pBdr>
+        <w:spacing w:after="0"/>
         <w:rPr>
           <w:rFonts w:hint="default"/>
           <w:lang w:val="en-AU"/>
         </w:rPr>
-        <w:t>We assuming the startTime field in booking is the time that users want to set when they book for CovidTest.</w:t>
+      </w:pPr>
+    </w:p>
+    <w:p>
+      <w:pPr>
+        <w:numPr>
+          <w:ilvl w:val="0"/>
+          <w:numId w:val="0"/>
+        </w:numPr>
+        <w:pBdr>
+          <w:top w:val="none" w:color="auto" w:sz="0" w:space="0"/>
+          <w:left w:val="none" w:color="auto" w:sz="0" w:space="0"/>
+          <w:bottom w:val="none" w:color="auto" w:sz="0" w:space="0"/>
+          <w:right w:val="none" w:color="auto" w:sz="0" w:space="0"/>
+          <w:between w:val="none" w:color="auto" w:sz="0" w:space="0"/>
+        </w:pBdr>
+        <w:spacing w:after="0"/>
+        <w:rPr>
+          <w:rFonts w:hint="default"/>
+          <w:sz w:val="28"/>
+          <w:szCs w:val="28"/>
+          <w:lang w:val="en-AU"/>
+        </w:rPr>
+      </w:pPr>
+      <w:r>
+        <w:rPr>
+          <w:rFonts w:hint="default"/>
+          <w:sz w:val="28"/>
+          <w:szCs w:val="28"/>
+          <w:lang w:val="en-AU"/>
+        </w:rPr>
+        <w:t xml:space="preserve">A3 </w:t>
+      </w:r>
+      <w:r>
+        <w:rPr>
+          <w:sz w:val="28"/>
+          <w:szCs w:val="28"/>
+        </w:rPr>
+        <w:t>Assumption</w:t>
+      </w:r>
+      <w:r>
+        <w:rPr>
+          <w:rFonts w:hint="default"/>
+          <w:sz w:val="28"/>
+          <w:szCs w:val="28"/>
+          <w:lang w:val="en-AU"/>
+        </w:rPr>
+        <w:t>:</w:t>
+      </w:r>
+    </w:p>
+    <w:p>
+      <w:pPr>
+        <w:numPr>
+          <w:ilvl w:val="0"/>
+          <w:numId w:val="0"/>
+        </w:numPr>
+        <w:pBdr>
+          <w:top w:val="none" w:color="auto" w:sz="0" w:space="0"/>
+          <w:left w:val="none" w:color="auto" w:sz="0" w:space="0"/>
+          <w:bottom w:val="none" w:color="auto" w:sz="0" w:space="0"/>
+          <w:right w:val="none" w:color="auto" w:sz="0" w:space="0"/>
+          <w:between w:val="none" w:color="auto" w:sz="0" w:space="0"/>
+        </w:pBdr>
+        <w:spacing w:after="0"/>
+        <w:rPr>
+          <w:rFonts w:hint="eastAsia" w:eastAsia="宋体"/>
+          <w:sz w:val="28"/>
+          <w:szCs w:val="28"/>
+          <w:lang w:val="en-US" w:eastAsia="zh-CN"/>
+        </w:rPr>
+      </w:pPr>
+      <w:r>
+        <w:rPr>
+          <w:rFonts w:hint="eastAsia" w:eastAsia="宋体"/>
+          <w:sz w:val="28"/>
+          <w:szCs w:val="28"/>
+          <w:lang w:val="en-US" w:eastAsia="zh-CN"/>
+        </w:rPr>
+        <w:t>For 1.1:</w:t>
+      </w:r>
+    </w:p>
+    <w:p>
+      <w:pPr>
+        <w:numPr>
+          <w:ilvl w:val="0"/>
+          <w:numId w:val="2"/>
+        </w:numPr>
+        <w:pBdr>
+          <w:top w:val="none" w:color="auto" w:sz="0" w:space="0"/>
+          <w:left w:val="none" w:color="auto" w:sz="0" w:space="0"/>
+          <w:bottom w:val="none" w:color="auto" w:sz="0" w:space="0"/>
+          <w:right w:val="none" w:color="auto" w:sz="0" w:space="0"/>
+          <w:between w:val="none" w:color="auto" w:sz="0" w:space="0"/>
+        </w:pBdr>
+        <w:spacing w:after="0"/>
+        <w:rPr>
+          <w:rFonts w:hint="default" w:ascii="Calibri" w:hAnsi="Calibri" w:eastAsia="宋体" w:cs="Calibri"/>
+          <w:sz w:val="28"/>
+          <w:szCs w:val="28"/>
+          <w:lang w:val="en-AU" w:eastAsia="zh-CN"/>
+        </w:rPr>
+      </w:pPr>
+      <w:r>
+        <w:rPr>
+          <w:rFonts w:hint="default" w:ascii="Calibri" w:hAnsi="Calibri" w:eastAsia="宋体" w:cs="Calibri"/>
+          <w:sz w:val="28"/>
+          <w:szCs w:val="28"/>
+          <w:lang w:val="en-AU" w:eastAsia="zh-CN"/>
+        </w:rPr>
+        <w:t>We assuming the startTime field in booking is the time that users want to set</w:t>
+      </w:r>
+      <w:r>
+        <w:rPr>
+          <w:rFonts w:hint="eastAsia" w:ascii="Calibri" w:hAnsi="Calibri" w:eastAsia="宋体" w:cs="Calibri"/>
+          <w:sz w:val="28"/>
+          <w:szCs w:val="28"/>
+          <w:lang w:val="en-US" w:eastAsia="zh-CN"/>
+        </w:rPr>
+        <w:t>/choose</w:t>
+      </w:r>
+      <w:r>
+        <w:rPr>
+          <w:rFonts w:hint="default" w:ascii="Calibri" w:hAnsi="Calibri" w:eastAsia="宋体" w:cs="Calibri"/>
+          <w:sz w:val="28"/>
+          <w:szCs w:val="28"/>
+          <w:lang w:val="en-AU" w:eastAsia="zh-CN"/>
+        </w:rPr>
+        <w:t xml:space="preserve"> when they book for CovidTest.</w:t>
+      </w:r>
+      <w:r>
+        <w:rPr>
+          <w:rFonts w:hint="eastAsia" w:ascii="Calibri" w:hAnsi="Calibri" w:eastAsia="宋体" w:cs="Calibri"/>
+          <w:sz w:val="28"/>
+          <w:szCs w:val="28"/>
+          <w:lang w:val="en-US" w:eastAsia="zh-CN"/>
+        </w:rPr>
+        <w:t xml:space="preserve"> And we also use this field to judge if the booking is expired or not.</w:t>
       </w:r>
       <w:bookmarkStart w:id="0" w:name="_GoBack"/>
       <w:bookmarkEnd w:id="0"/>
@@ -743,16 +901,19 @@
           <w:between w:val="none" w:color="auto" w:sz="0" w:space="0"/>
         </w:pBdr>
         <w:spacing w:after="0"/>
-        <w:ind w:left="360" w:leftChars="0"/>
-        <w:rPr>
-          <w:rFonts w:hint="default"/>
-          <w:lang w:val="en-AU"/>
-        </w:rPr>
-      </w:pPr>
-      <w:r>
-        <w:rPr>
-          <w:rFonts w:hint="default"/>
-          <w:lang w:val="en-AU"/>
+        <w:rPr>
+          <w:rFonts w:hint="default" w:ascii="Calibri" w:hAnsi="Calibri" w:eastAsia="宋体" w:cs="Calibri"/>
+          <w:sz w:val="28"/>
+          <w:szCs w:val="28"/>
+          <w:lang w:val="en-AU" w:eastAsia="zh-CN"/>
+        </w:rPr>
+      </w:pPr>
+      <w:r>
+        <w:rPr>
+          <w:rFonts w:hint="default" w:ascii="Calibri" w:hAnsi="Calibri" w:eastAsia="宋体" w:cs="Calibri"/>
+          <w:sz w:val="28"/>
+          <w:szCs w:val="28"/>
+          <w:lang w:val="en-AU" w:eastAsia="zh-CN"/>
         </w:rPr>
         <w:drawing>
           <wp:inline distT="0" distB="0" distL="114300" distR="114300">
@@ -793,6 +954,121 @@
         </w:drawing>
       </w:r>
     </w:p>
+    <w:p>
+      <w:pPr>
+        <w:numPr>
+          <w:ilvl w:val="0"/>
+          <w:numId w:val="0"/>
+        </w:numPr>
+        <w:pBdr>
+          <w:top w:val="none" w:color="auto" w:sz="0" w:space="0"/>
+          <w:left w:val="none" w:color="auto" w:sz="0" w:space="0"/>
+          <w:bottom w:val="none" w:color="auto" w:sz="0" w:space="0"/>
+          <w:right w:val="none" w:color="auto" w:sz="0" w:space="0"/>
+          <w:between w:val="none" w:color="auto" w:sz="0" w:space="0"/>
+        </w:pBdr>
+        <w:spacing w:after="0"/>
+        <w:rPr>
+          <w:rFonts w:hint="default"/>
+          <w:sz w:val="28"/>
+          <w:szCs w:val="28"/>
+          <w:lang w:val="en-AU"/>
+        </w:rPr>
+      </w:pPr>
+    </w:p>
+    <w:p>
+      <w:pPr>
+        <w:numPr>
+          <w:ilvl w:val="0"/>
+          <w:numId w:val="0"/>
+        </w:numPr>
+        <w:pBdr>
+          <w:top w:val="none" w:color="auto" w:sz="0" w:space="0"/>
+          <w:left w:val="none" w:color="auto" w:sz="0" w:space="0"/>
+          <w:bottom w:val="none" w:color="auto" w:sz="0" w:space="0"/>
+          <w:right w:val="none" w:color="auto" w:sz="0" w:space="0"/>
+          <w:between w:val="none" w:color="auto" w:sz="0" w:space="0"/>
+        </w:pBdr>
+        <w:spacing w:after="0"/>
+        <w:rPr>
+          <w:rFonts w:hint="default" w:eastAsia="宋体"/>
+          <w:sz w:val="28"/>
+          <w:szCs w:val="28"/>
+          <w:lang w:val="en-US" w:eastAsia="zh-CN"/>
+        </w:rPr>
+      </w:pPr>
+      <w:r>
+        <w:rPr>
+          <w:rFonts w:hint="eastAsia" w:eastAsia="宋体"/>
+          <w:sz w:val="28"/>
+          <w:szCs w:val="28"/>
+          <w:lang w:val="en-US" w:eastAsia="zh-CN"/>
+        </w:rPr>
+        <w:t xml:space="preserve">Note For 1.1 </w:t>
+      </w:r>
+    </w:p>
+    <w:p>
+      <w:pPr>
+        <w:numPr>
+          <w:ilvl w:val="0"/>
+          <w:numId w:val="2"/>
+        </w:numPr>
+        <w:pBdr>
+          <w:top w:val="none" w:color="auto" w:sz="0" w:space="0"/>
+          <w:left w:val="none" w:color="auto" w:sz="0" w:space="0"/>
+          <w:bottom w:val="none" w:color="auto" w:sz="0" w:space="0"/>
+          <w:right w:val="none" w:color="auto" w:sz="0" w:space="0"/>
+          <w:between w:val="none" w:color="auto" w:sz="0" w:space="0"/>
+        </w:pBdr>
+        <w:spacing w:after="0"/>
+        <w:rPr>
+          <w:rFonts w:hint="default"/>
+          <w:sz w:val="28"/>
+          <w:szCs w:val="28"/>
+          <w:lang w:val="en-AU"/>
+        </w:rPr>
+      </w:pPr>
+      <w:r>
+        <w:rPr>
+          <w:rFonts w:hint="eastAsia" w:eastAsia="宋体"/>
+          <w:sz w:val="28"/>
+          <w:szCs w:val="28"/>
+          <w:lang w:val="en-US" w:eastAsia="zh-CN"/>
+        </w:rPr>
+        <w:t>profile中只显示没有过期的booking, 过期了的会被自动过滤掉（不显示）</w:t>
+      </w:r>
+    </w:p>
+    <w:p>
+      <w:pPr>
+        <w:numPr>
+          <w:ilvl w:val="0"/>
+          <w:numId w:val="2"/>
+        </w:numPr>
+        <w:pBdr>
+          <w:top w:val="none" w:color="auto" w:sz="0" w:space="0"/>
+          <w:left w:val="none" w:color="auto" w:sz="0" w:space="0"/>
+          <w:bottom w:val="none" w:color="auto" w:sz="0" w:space="0"/>
+          <w:right w:val="none" w:color="auto" w:sz="0" w:space="0"/>
+          <w:between w:val="none" w:color="auto" w:sz="0" w:space="0"/>
+        </w:pBdr>
+        <w:spacing w:after="0"/>
+        <w:rPr>
+          <w:rFonts w:hint="default"/>
+          <w:sz w:val="28"/>
+          <w:szCs w:val="28"/>
+          <w:lang w:val="en-AU"/>
+        </w:rPr>
+      </w:pPr>
+      <w:r>
+        <w:rPr>
+          <w:rFonts w:hint="eastAsia" w:eastAsia="宋体"/>
+          <w:sz w:val="28"/>
+          <w:szCs w:val="28"/>
+          <w:lang w:val="en-US" w:eastAsia="zh-CN"/>
+        </w:rPr>
+        <w:t>residents在通过bookingID搜索booking的时候，也是自动过滤时间过期的booking</w:t>
+      </w:r>
+    </w:p>
     <w:sectPr>
       <w:pgSz w:w="11906" w:h="16838"/>
       <w:pgMar w:top="1440" w:right="1440" w:bottom="1440" w:left="1440" w:header="708" w:footer="708" w:gutter="0"/>
@@ -856,6 +1132,18 @@
 <file path=word/numbering.xml><?xml version="1.0" encoding="utf-8"?>
 <w:numbering xmlns:wpc="http://schemas.microsoft.com/office/word/2010/wordprocessingCanvas" xmlns:mc="http://schemas.openxmlformats.org/markup-compatibility/2006" xmlns:o="urn:schemas-microsoft-com:office:office" xmlns:r="http://schemas.openxmlformats.org/officeDocument/2006/relationships" xmlns:m="http://schemas.openxmlformats.org/officeDocument/2006/math" xmlns:v="urn:schemas-microsoft-com:vml" xmlns:wp14="http://schemas.microsoft.com/office/word/2010/wordprocessingDrawing" xmlns:wp="http://schemas.openxmlformats.org/drawingml/2006/wordprocessingDrawing" xmlns:w10="urn:schemas-microsoft-com:office:word" xmlns:w="http://schemas.openxmlformats.org/wordprocessingml/2006/main" xmlns:w14="http://schemas.microsoft.com/office/word/2010/wordml" xmlns:wpg="http://schemas.microsoft.com/office/word/2010/wordprocessingGroup" xmlns:wpi="http://schemas.microsoft.com/office/word/2010/wordprocessingInk" xmlns:wne="http://schemas.microsoft.com/office/word/2006/wordml" xmlns:wps="http://schemas.microsoft.com/office/word/2010/wordprocessingShape" xmlns:wpsCustomData="http://www.wps.cn/officeDocument/2013/wpsCustomData" mc:Ignorable="w14 wp14">
   <w:abstractNum w:abstractNumId="0">
+    <w:nsid w:val="11F50041"/>
+    <w:multiLevelType w:val="singleLevel"/>
+    <w:tmpl w:val="11F50041"/>
+    <w:lvl w:ilvl="0" w:tentative="0">
+      <w:start w:val="1"/>
+      <w:numFmt w:val="decimal"/>
+      <w:suff w:val="space"/>
+      <w:lvlText w:val="%1."/>
+      <w:lvlJc w:val="left"/>
+    </w:lvl>
+  </w:abstractNum>
+  <w:abstractNum w:abstractNumId="1">
     <w:nsid w:val="70827CD6"/>
     <w:multiLevelType w:val="multilevel"/>
     <w:tmpl w:val="70827CD6"/>
@@ -942,6 +1230,9 @@
     </w:lvl>
   </w:abstractNum>
   <w:num w:numId="1">
+    <w:abstractNumId w:val="1"/>
+  </w:num>
+  <w:num w:numId="2">
     <w:abstractNumId w:val="0"/>
   </w:num>
 </w:numbering>
@@ -1061,7 +1352,7 @@
     <w:lsdException w:uiPriority="99" w:name="HTML Sample"/>
     <w:lsdException w:uiPriority="99" w:name="HTML Typewriter"/>
     <w:lsdException w:uiPriority="99" w:name="HTML Variable"/>
-    <w:lsdException w:uiPriority="99" w:name="Normal Table"/>
+    <w:lsdException w:qFormat="1" w:uiPriority="99" w:name="Normal Table"/>
     <w:lsdException w:uiPriority="99" w:name="annotation subject"/>
     <w:lsdException w:uiPriority="99" w:name="Table Simple 1"/>
     <w:lsdException w:uiPriority="99" w:name="Table Simple 2"/>
@@ -1349,6 +1640,7 @@
     <w:name w:val="Normal Table"/>
     <w:semiHidden/>
     <w:unhideWhenUsed/>
+    <w:qFormat/>
     <w:uiPriority w:val="99"/>
     <w:tblPr>
       <w:tblCellMar>

--- a/docs/FIT3077_A2_Assumption.docx
+++ b/docs/FIT3077_A2_Assumption.docx
@@ -885,12 +885,11 @@
         </w:rPr>
         <w:t xml:space="preserve"> And we also use this field to judge if the booking is expired or not.</w:t>
       </w:r>
-      <w:bookmarkStart w:id="0" w:name="_GoBack"/>
-      <w:bookmarkEnd w:id="0"/>
     </w:p>
     <w:p>
       <w:pPr>
         <w:numPr>
+          <w:ilvl w:val="0"/>
           <w:numId w:val="0"/>
         </w:numPr>
         <w:pBdr>
@@ -952,6 +951,241 @@
             </a:graphic>
           </wp:inline>
         </w:drawing>
+      </w:r>
+    </w:p>
+    <w:p>
+      <w:pPr>
+        <w:numPr>
+          <w:ilvl w:val="0"/>
+          <w:numId w:val="0"/>
+        </w:numPr>
+        <w:pBdr>
+          <w:top w:val="none" w:color="auto" w:sz="0" w:space="0"/>
+          <w:left w:val="none" w:color="auto" w:sz="0" w:space="0"/>
+          <w:bottom w:val="none" w:color="auto" w:sz="0" w:space="0"/>
+          <w:right w:val="none" w:color="auto" w:sz="0" w:space="0"/>
+          <w:between w:val="none" w:color="auto" w:sz="0" w:space="0"/>
+        </w:pBdr>
+        <w:spacing w:after="0"/>
+        <w:rPr>
+          <w:rFonts w:hint="default" w:ascii="Calibri" w:hAnsi="Calibri" w:eastAsia="宋体" w:cs="Calibri"/>
+          <w:sz w:val="28"/>
+          <w:szCs w:val="28"/>
+          <w:lang w:val="en-AU" w:eastAsia="zh-CN"/>
+        </w:rPr>
+      </w:pPr>
+    </w:p>
+    <w:p>
+      <w:pPr>
+        <w:numPr>
+          <w:ilvl w:val="0"/>
+          <w:numId w:val="2"/>
+        </w:numPr>
+        <w:pBdr>
+          <w:top w:val="none" w:color="auto" w:sz="0" w:space="0"/>
+          <w:left w:val="none" w:color="auto" w:sz="0" w:space="0"/>
+          <w:bottom w:val="none" w:color="auto" w:sz="0" w:space="0"/>
+          <w:right w:val="none" w:color="auto" w:sz="0" w:space="0"/>
+          <w:between w:val="none" w:color="auto" w:sz="0" w:space="0"/>
+        </w:pBdr>
+        <w:spacing w:after="0"/>
+        <w:ind w:left="0" w:leftChars="0" w:firstLine="0" w:firstLineChars="0"/>
+        <w:rPr>
+          <w:rFonts w:hint="default" w:ascii="Calibri" w:hAnsi="Calibri" w:eastAsia="宋体" w:cs="Calibri"/>
+          <w:sz w:val="28"/>
+          <w:szCs w:val="28"/>
+          <w:lang w:val="en-US" w:eastAsia="zh-CN"/>
+        </w:rPr>
+      </w:pPr>
+      <w:r>
+        <w:rPr>
+          <w:rFonts w:hint="eastAsia" w:eastAsia="宋体" w:cs="Calibri"/>
+          <w:sz w:val="28"/>
+          <w:szCs w:val="28"/>
+          <w:lang w:val="en-US" w:eastAsia="zh-CN"/>
+        </w:rPr>
+        <w:t>We assuming there is a field in booking to help us to judge the booking</w:t>
+      </w:r>
+      <w:r>
+        <w:rPr>
+          <w:rFonts w:hint="default" w:eastAsia="宋体" w:cs="Calibri"/>
+          <w:sz w:val="28"/>
+          <w:szCs w:val="28"/>
+          <w:lang w:val="en-US" w:eastAsia="zh-CN"/>
+        </w:rPr>
+        <w:t>’</w:t>
+      </w:r>
+      <w:r>
+        <w:rPr>
+          <w:rFonts w:hint="eastAsia" w:eastAsia="宋体" w:cs="Calibri"/>
+          <w:sz w:val="28"/>
+          <w:szCs w:val="28"/>
+          <w:lang w:val="en-US" w:eastAsia="zh-CN"/>
+        </w:rPr>
+        <w:t xml:space="preserve">s type(on site or home) </w:t>
+      </w:r>
+    </w:p>
+    <w:p>
+      <w:pPr>
+        <w:numPr>
+          <w:numId w:val="0"/>
+        </w:numPr>
+        <w:pBdr>
+          <w:top w:val="none" w:color="auto" w:sz="0" w:space="0"/>
+          <w:left w:val="none" w:color="auto" w:sz="0" w:space="0"/>
+          <w:bottom w:val="none" w:color="auto" w:sz="0" w:space="0"/>
+          <w:right w:val="none" w:color="auto" w:sz="0" w:space="0"/>
+          <w:between w:val="none" w:color="auto" w:sz="0" w:space="0"/>
+        </w:pBdr>
+        <w:spacing w:after="0"/>
+        <w:ind w:leftChars="0"/>
+        <w:rPr>
+          <w:rFonts w:hint="eastAsia" w:eastAsia="宋体" w:cs="Calibri"/>
+          <w:sz w:val="28"/>
+          <w:szCs w:val="28"/>
+          <w:lang w:val="en-US" w:eastAsia="zh-CN"/>
+        </w:rPr>
+      </w:pPr>
+      <w:r>
+        <w:rPr>
+          <w:rFonts w:hint="default" w:ascii="Calibri" w:hAnsi="Calibri" w:eastAsia="宋体" w:cs="Calibri"/>
+          <w:sz w:val="28"/>
+          <w:szCs w:val="28"/>
+          <w:lang w:val="en-US" w:eastAsia="zh-CN"/>
+        </w:rPr>
+        <w:drawing>
+          <wp:inline distT="0" distB="0" distL="114300" distR="114300">
+            <wp:extent cx="3764280" cy="670560"/>
+            <wp:effectExtent l="0" t="0" r="0" b="0"/>
+            <wp:docPr id="5" name="图片 5" descr="1652838449(1)"/>
+            <wp:cNvGraphicFramePr>
+              <a:graphicFrameLocks xmlns:a="http://schemas.openxmlformats.org/drawingml/2006/main" noChangeAspect="1"/>
+            </wp:cNvGraphicFramePr>
+            <a:graphic xmlns:a="http://schemas.openxmlformats.org/drawingml/2006/main">
+              <a:graphicData uri="http://schemas.openxmlformats.org/drawingml/2006/picture">
+                <pic:pic xmlns:pic="http://schemas.openxmlformats.org/drawingml/2006/picture">
+                  <pic:nvPicPr>
+                    <pic:cNvPr id="5" name="图片 5" descr="1652838449(1)"/>
+                    <pic:cNvPicPr>
+                      <a:picLocks noChangeAspect="1"/>
+                    </pic:cNvPicPr>
+                  </pic:nvPicPr>
+                  <pic:blipFill>
+                    <a:blip r:embed="rId10"/>
+                    <a:stretch>
+                      <a:fillRect/>
+                    </a:stretch>
+                  </pic:blipFill>
+                  <pic:spPr>
+                    <a:xfrm>
+                      <a:off x="0" y="0"/>
+                      <a:ext cx="3764280" cy="670560"/>
+                    </a:xfrm>
+                    <a:prstGeom prst="rect">
+                      <a:avLst/>
+                    </a:prstGeom>
+                  </pic:spPr>
+                </pic:pic>
+              </a:graphicData>
+            </a:graphic>
+          </wp:inline>
+        </w:drawing>
+      </w:r>
+      <w:r>
+        <w:rPr>
+          <w:rFonts w:hint="eastAsia" w:eastAsia="宋体" w:cs="Calibri"/>
+          <w:sz w:val="28"/>
+          <w:szCs w:val="28"/>
+          <w:lang w:val="en-US" w:eastAsia="zh-CN"/>
+        </w:rPr>
+        <w:t>(home booking)</w:t>
+      </w:r>
+    </w:p>
+    <w:p>
+      <w:pPr>
+        <w:numPr>
+          <w:numId w:val="0"/>
+        </w:numPr>
+        <w:pBdr>
+          <w:top w:val="none" w:color="auto" w:sz="0" w:space="0"/>
+          <w:left w:val="none" w:color="auto" w:sz="0" w:space="0"/>
+          <w:bottom w:val="none" w:color="auto" w:sz="0" w:space="0"/>
+          <w:right w:val="none" w:color="auto" w:sz="0" w:space="0"/>
+          <w:between w:val="none" w:color="auto" w:sz="0" w:space="0"/>
+        </w:pBdr>
+        <w:spacing w:after="0"/>
+        <w:ind w:leftChars="0"/>
+        <w:rPr>
+          <w:rFonts w:hint="default" w:eastAsia="宋体" w:cs="Calibri"/>
+          <w:sz w:val="28"/>
+          <w:szCs w:val="28"/>
+          <w:lang w:val="en-US" w:eastAsia="zh-CN"/>
+        </w:rPr>
+      </w:pPr>
+      <w:r>
+        <w:rPr>
+          <w:rFonts w:hint="default" w:eastAsia="宋体" w:cs="Calibri"/>
+          <w:sz w:val="28"/>
+          <w:szCs w:val="28"/>
+          <w:lang w:val="en-US" w:eastAsia="zh-CN"/>
+        </w:rPr>
+        <w:drawing>
+          <wp:inline distT="0" distB="0" distL="114300" distR="114300">
+            <wp:extent cx="1554480" cy="373380"/>
+            <wp:effectExtent l="0" t="0" r="0" b="7620"/>
+            <wp:docPr id="6" name="图片 6" descr="1652838480(1)"/>
+            <wp:cNvGraphicFramePr>
+              <a:graphicFrameLocks xmlns:a="http://schemas.openxmlformats.org/drawingml/2006/main" noChangeAspect="1"/>
+            </wp:cNvGraphicFramePr>
+            <a:graphic xmlns:a="http://schemas.openxmlformats.org/drawingml/2006/main">
+              <a:graphicData uri="http://schemas.openxmlformats.org/drawingml/2006/picture">
+                <pic:pic xmlns:pic="http://schemas.openxmlformats.org/drawingml/2006/picture">
+                  <pic:nvPicPr>
+                    <pic:cNvPr id="6" name="图片 6" descr="1652838480(1)"/>
+                    <pic:cNvPicPr>
+                      <a:picLocks noChangeAspect="1"/>
+                    </pic:cNvPicPr>
+                  </pic:nvPicPr>
+                  <pic:blipFill>
+                    <a:blip r:embed="rId11"/>
+                    <a:stretch>
+                      <a:fillRect/>
+                    </a:stretch>
+                  </pic:blipFill>
+                  <pic:spPr>
+                    <a:xfrm>
+                      <a:off x="0" y="0"/>
+                      <a:ext cx="1554480" cy="373380"/>
+                    </a:xfrm>
+                    <a:prstGeom prst="rect">
+                      <a:avLst/>
+                    </a:prstGeom>
+                  </pic:spPr>
+                </pic:pic>
+              </a:graphicData>
+            </a:graphic>
+          </wp:inline>
+        </w:drawing>
+      </w:r>
+      <w:r>
+        <w:rPr>
+          <w:rFonts w:hint="eastAsia" w:eastAsia="宋体" w:cs="Calibri"/>
+          <w:sz w:val="28"/>
+          <w:szCs w:val="28"/>
+          <w:lang w:val="en-US" w:eastAsia="zh-CN"/>
+        </w:rPr>
+        <w:t>(on site booking</w:t>
+      </w:r>
+      <w:bookmarkStart w:id="0" w:name="_GoBack"/>
+      <w:bookmarkEnd w:id="0"/>
+      <w:r>
+        <w:rPr>
+          <w:rFonts w:hint="eastAsia" w:eastAsia="宋体" w:cs="Calibri"/>
+          <w:sz w:val="28"/>
+          <w:szCs w:val="28"/>
+          <w:lang w:val="en-US" w:eastAsia="zh-CN"/>
+        </w:rPr>
+        <w:t>)</w:t>
       </w:r>
     </w:p>
     <w:p>

--- a/docs/FIT3077_A2_Assumption.docx
+++ b/docs/FIT3077_A2_Assumption.docx
@@ -1028,6 +1028,7 @@
     <w:p>
       <w:pPr>
         <w:numPr>
+          <w:ilvl w:val="0"/>
           <w:numId w:val="0"/>
         </w:numPr>
         <w:pBdr>
@@ -1104,6 +1105,7 @@
     <w:p>
       <w:pPr>
         <w:numPr>
+          <w:ilvl w:val="0"/>
           <w:numId w:val="0"/>
         </w:numPr>
         <w:pBdr>
@@ -1174,41 +1176,124 @@
           <w:szCs w:val="28"/>
           <w:lang w:val="en-US" w:eastAsia="zh-CN"/>
         </w:rPr>
-        <w:t>(on site booking</w:t>
-      </w:r>
+        <w:t>(on site booking)</w:t>
+      </w:r>
+    </w:p>
+    <w:p>
+      <w:pPr>
+        <w:numPr>
+          <w:ilvl w:val="0"/>
+          <w:numId w:val="0"/>
+        </w:numPr>
+        <w:pBdr>
+          <w:top w:val="none" w:color="auto" w:sz="0" w:space="0"/>
+          <w:left w:val="none" w:color="auto" w:sz="0" w:space="0"/>
+          <w:bottom w:val="none" w:color="auto" w:sz="0" w:space="0"/>
+          <w:right w:val="none" w:color="auto" w:sz="0" w:space="0"/>
+          <w:between w:val="none" w:color="auto" w:sz="0" w:space="0"/>
+        </w:pBdr>
+        <w:spacing w:after="0"/>
+        <w:rPr>
+          <w:rFonts w:hint="default"/>
+          <w:sz w:val="28"/>
+          <w:szCs w:val="28"/>
+          <w:lang w:val="en-AU"/>
+        </w:rPr>
+      </w:pPr>
+    </w:p>
+    <w:p>
+      <w:pPr>
+        <w:numPr>
+          <w:ilvl w:val="0"/>
+          <w:numId w:val="2"/>
+        </w:numPr>
+        <w:pBdr>
+          <w:top w:val="none" w:color="auto" w:sz="0" w:space="0"/>
+          <w:left w:val="none" w:color="auto" w:sz="0" w:space="0"/>
+          <w:bottom w:val="none" w:color="auto" w:sz="0" w:space="0"/>
+          <w:right w:val="none" w:color="auto" w:sz="0" w:space="0"/>
+          <w:between w:val="none" w:color="auto" w:sz="0" w:space="0"/>
+        </w:pBdr>
+        <w:spacing w:after="0"/>
+        <w:ind w:left="0" w:leftChars="0" w:firstLine="0" w:firstLineChars="0"/>
+        <w:rPr>
+          <w:rFonts w:hint="default" w:eastAsia="宋体"/>
+          <w:sz w:val="28"/>
+          <w:szCs w:val="28"/>
+          <w:lang w:val="en-US" w:eastAsia="zh-CN"/>
+        </w:rPr>
+      </w:pPr>
+      <w:r>
+        <w:rPr>
+          <w:rFonts w:hint="eastAsia" w:eastAsia="宋体"/>
+          <w:sz w:val="28"/>
+          <w:szCs w:val="28"/>
+          <w:lang w:val="en-US" w:eastAsia="zh-CN"/>
+        </w:rPr>
+        <w:t>We assuming if there is no CovidTest for a customer, then the booking is not used(customer haven</w:t>
+      </w:r>
+      <w:r>
+        <w:rPr>
+          <w:rFonts w:hint="default" w:eastAsia="宋体"/>
+          <w:sz w:val="28"/>
+          <w:szCs w:val="28"/>
+          <w:lang w:val="en-US" w:eastAsia="zh-CN"/>
+        </w:rPr>
+        <w:t>’</w:t>
+      </w:r>
+      <w:r>
+        <w:rPr>
+          <w:rFonts w:hint="eastAsia" w:eastAsia="宋体"/>
+          <w:sz w:val="28"/>
+          <w:szCs w:val="28"/>
+          <w:lang w:val="en-US" w:eastAsia="zh-CN"/>
+        </w:rPr>
+        <w:t>t done a  CovidTest).</w:t>
+      </w:r>
+    </w:p>
+    <w:p>
+      <w:pPr>
+        <w:numPr>
+          <w:numId w:val="0"/>
+        </w:numPr>
+        <w:pBdr>
+          <w:top w:val="none" w:color="auto" w:sz="0" w:space="0"/>
+          <w:left w:val="none" w:color="auto" w:sz="0" w:space="0"/>
+          <w:bottom w:val="none" w:color="auto" w:sz="0" w:space="0"/>
+          <w:right w:val="none" w:color="auto" w:sz="0" w:space="0"/>
+          <w:between w:val="none" w:color="auto" w:sz="0" w:space="0"/>
+        </w:pBdr>
+        <w:spacing w:after="0" w:line="259" w:lineRule="auto"/>
+        <w:rPr>
+          <w:rFonts w:hint="eastAsia" w:eastAsia="宋体"/>
+          <w:sz w:val="28"/>
+          <w:szCs w:val="28"/>
+          <w:lang w:val="en-US" w:eastAsia="zh-CN"/>
+        </w:rPr>
+      </w:pPr>
+    </w:p>
+    <w:p>
+      <w:pPr>
+        <w:numPr>
+          <w:numId w:val="0"/>
+        </w:numPr>
+        <w:pBdr>
+          <w:top w:val="none" w:color="auto" w:sz="0" w:space="0"/>
+          <w:left w:val="none" w:color="auto" w:sz="0" w:space="0"/>
+          <w:bottom w:val="none" w:color="auto" w:sz="0" w:space="0"/>
+          <w:right w:val="none" w:color="auto" w:sz="0" w:space="0"/>
+          <w:between w:val="none" w:color="auto" w:sz="0" w:space="0"/>
+        </w:pBdr>
+        <w:spacing w:after="0" w:line="259" w:lineRule="auto"/>
+        <w:rPr>
+          <w:rFonts w:hint="default" w:eastAsia="宋体"/>
+          <w:sz w:val="28"/>
+          <w:szCs w:val="28"/>
+          <w:lang w:val="en-US" w:eastAsia="zh-CN"/>
+        </w:rPr>
+      </w:pPr>
       <w:bookmarkStart w:id="0" w:name="_GoBack"/>
       <w:bookmarkEnd w:id="0"/>
-      <w:r>
-        <w:rPr>
-          <w:rFonts w:hint="eastAsia" w:eastAsia="宋体" w:cs="Calibri"/>
-          <w:sz w:val="28"/>
-          <w:szCs w:val="28"/>
-          <w:lang w:val="en-US" w:eastAsia="zh-CN"/>
-        </w:rPr>
-        <w:t>)</w:t>
-      </w:r>
-    </w:p>
-    <w:p>
-      <w:pPr>
-        <w:numPr>
-          <w:ilvl w:val="0"/>
-          <w:numId w:val="0"/>
-        </w:numPr>
-        <w:pBdr>
-          <w:top w:val="none" w:color="auto" w:sz="0" w:space="0"/>
-          <w:left w:val="none" w:color="auto" w:sz="0" w:space="0"/>
-          <w:bottom w:val="none" w:color="auto" w:sz="0" w:space="0"/>
-          <w:right w:val="none" w:color="auto" w:sz="0" w:space="0"/>
-          <w:between w:val="none" w:color="auto" w:sz="0" w:space="0"/>
-        </w:pBdr>
-        <w:spacing w:after="0"/>
-        <w:rPr>
-          <w:rFonts w:hint="default"/>
-          <w:sz w:val="28"/>
-          <w:szCs w:val="28"/>
-          <w:lang w:val="en-AU"/>
-        </w:rPr>
-      </w:pPr>
     </w:p>
     <w:p>
       <w:pPr>

--- a/docs/FIT3077_A2_Assumption.docx
+++ b/docs/FIT3077_A2_Assumption.docx
@@ -883,7 +883,18 @@
           <w:szCs w:val="28"/>
           <w:lang w:val="en-US" w:eastAsia="zh-CN"/>
         </w:rPr>
-        <w:t xml:space="preserve"> And we also use this field to judge if the booking is expired or not.</w:t>
+        <w:t xml:space="preserve"> And we also us</w:t>
+      </w:r>
+      <w:bookmarkStart w:id="0" w:name="_GoBack"/>
+      <w:bookmarkEnd w:id="0"/>
+      <w:r>
+        <w:rPr>
+          <w:rFonts w:hint="eastAsia" w:ascii="Calibri" w:hAnsi="Calibri" w:eastAsia="宋体" w:cs="Calibri"/>
+          <w:sz w:val="28"/>
+          <w:szCs w:val="28"/>
+          <w:lang w:val="en-US" w:eastAsia="zh-CN"/>
+        </w:rPr>
+        <w:t>e this field to judge if the booking is expired or not.</w:t>
       </w:r>
     </w:p>
     <w:p>
@@ -1275,6 +1286,38 @@
     <w:p>
       <w:pPr>
         <w:numPr>
+          <w:ilvl w:val="0"/>
+          <w:numId w:val="2"/>
+        </w:numPr>
+        <w:pBdr>
+          <w:top w:val="none" w:color="auto" w:sz="0" w:space="0"/>
+          <w:left w:val="none" w:color="auto" w:sz="0" w:space="0"/>
+          <w:bottom w:val="none" w:color="auto" w:sz="0" w:space="0"/>
+          <w:right w:val="none" w:color="auto" w:sz="0" w:space="0"/>
+          <w:between w:val="none" w:color="auto" w:sz="0" w:space="0"/>
+        </w:pBdr>
+        <w:spacing w:after="0"/>
+        <w:ind w:left="0" w:leftChars="0" w:firstLine="0" w:firstLineChars="0"/>
+        <w:rPr>
+          <w:rFonts w:hint="default" w:ascii="Calibri" w:hAnsi="Calibri" w:eastAsia="宋体" w:cs="Calibri"/>
+          <w:sz w:val="28"/>
+          <w:szCs w:val="28"/>
+          <w:lang w:val="en-US" w:eastAsia="zh-CN"/>
+        </w:rPr>
+      </w:pPr>
+      <w:r>
+        <w:rPr>
+          <w:rFonts w:hint="eastAsia" w:ascii="Calibri" w:hAnsi="Calibri" w:eastAsia="宋体" w:cs="Calibri"/>
+          <w:sz w:val="28"/>
+          <w:szCs w:val="28"/>
+          <w:lang w:val="en-US" w:eastAsia="zh-CN"/>
+        </w:rPr>
+        <w:t>we assume the booking is not canceled if the state field of booking is not "canceled"</w:t>
+      </w:r>
+    </w:p>
+    <w:p>
+      <w:pPr>
+        <w:numPr>
           <w:numId w:val="0"/>
         </w:numPr>
         <w:pBdr>
@@ -1284,16 +1327,37 @@
           <w:right w:val="none" w:color="auto" w:sz="0" w:space="0"/>
           <w:between w:val="none" w:color="auto" w:sz="0" w:space="0"/>
         </w:pBdr>
-        <w:spacing w:after="0" w:line="259" w:lineRule="auto"/>
-        <w:rPr>
-          <w:rFonts w:hint="default" w:eastAsia="宋体"/>
-          <w:sz w:val="28"/>
-          <w:szCs w:val="28"/>
-          <w:lang w:val="en-US" w:eastAsia="zh-CN"/>
-        </w:rPr>
-      </w:pPr>
-      <w:bookmarkStart w:id="0" w:name="_GoBack"/>
-      <w:bookmarkEnd w:id="0"/>
+        <w:spacing w:after="0"/>
+        <w:ind w:leftChars="0"/>
+        <w:rPr>
+          <w:rFonts w:hint="eastAsia" w:ascii="Calibri" w:hAnsi="Calibri" w:eastAsia="宋体" w:cs="Calibri"/>
+          <w:sz w:val="28"/>
+          <w:szCs w:val="28"/>
+          <w:lang w:val="en-US" w:eastAsia="zh-CN"/>
+        </w:rPr>
+      </w:pPr>
+    </w:p>
+    <w:p>
+      <w:pPr>
+        <w:numPr>
+          <w:numId w:val="0"/>
+        </w:numPr>
+        <w:pBdr>
+          <w:top w:val="none" w:color="auto" w:sz="0" w:space="0"/>
+          <w:left w:val="none" w:color="auto" w:sz="0" w:space="0"/>
+          <w:bottom w:val="none" w:color="auto" w:sz="0" w:space="0"/>
+          <w:right w:val="none" w:color="auto" w:sz="0" w:space="0"/>
+          <w:between w:val="none" w:color="auto" w:sz="0" w:space="0"/>
+        </w:pBdr>
+        <w:spacing w:after="0"/>
+        <w:ind w:leftChars="0"/>
+        <w:rPr>
+          <w:rFonts w:hint="default" w:ascii="Calibri" w:hAnsi="Calibri" w:eastAsia="宋体" w:cs="Calibri"/>
+          <w:sz w:val="28"/>
+          <w:szCs w:val="28"/>
+          <w:lang w:val="en-US" w:eastAsia="zh-CN"/>
+        </w:rPr>
+      </w:pPr>
     </w:p>
     <w:p>
       <w:pPr>
@@ -1562,7 +1626,7 @@
   <w:docDefaults>
     <w:rPrDefault>
       <w:rPr>
-        <w:rFonts w:ascii="Calibri" w:hAnsi="Calibri" w:eastAsia="Calibri" w:cs="Calibri"/>
+        <w:rFonts w:ascii="Times New Roman" w:hAnsi="Times New Roman" w:eastAsia="宋体" w:cs="Times New Roman"/>
       </w:rPr>
     </w:rPrDefault>
     <w:pPrDefault/>
